--- a/Js/notes/Object Blueprint.docx
+++ b/Js/notes/Object Blueprint.docx
@@ -426,7 +426,45 @@
           <w:szCs w:val="24"/>
           <w:lang w:val="en-GB"/>
         </w:rPr>
-        <w:t xml:space="preserve"> inside class.</w:t>
+        <w:t xml:space="preserve"> inside class</w:t>
+      </w:r>
+      <w:r>
+        <w:rPr>
+          <w:rFonts w:ascii="Poppins" w:hAnsi="Poppins" w:cs="Poppins"/>
+          <w:sz w:val="24"/>
+          <w:szCs w:val="24"/>
+          <w:lang w:val="en-GB"/>
+        </w:rPr>
+        <w:t xml:space="preserve"> this because you can’t create </w:t>
+      </w:r>
+      <w:proofErr w:type="gramStart"/>
+      <w:r>
+        <w:rPr>
+          <w:rFonts w:ascii="Poppins" w:hAnsi="Poppins" w:cs="Poppins"/>
+          <w:sz w:val="24"/>
+          <w:szCs w:val="24"/>
+          <w:lang w:val="en-GB"/>
+        </w:rPr>
+        <w:t>a</w:t>
+      </w:r>
+      <w:proofErr w:type="gramEnd"/>
+      <w:r>
+        <w:rPr>
+          <w:rFonts w:ascii="Poppins" w:hAnsi="Poppins" w:cs="Poppins"/>
+          <w:sz w:val="24"/>
+          <w:szCs w:val="24"/>
+          <w:lang w:val="en-GB"/>
+        </w:rPr>
+        <w:t xml:space="preserve"> </w:t>
+      </w:r>
+      <w:r>
+        <w:rPr>
+          <w:rFonts w:ascii="Poppins" w:hAnsi="Poppins" w:cs="Poppins"/>
+          <w:sz w:val="24"/>
+          <w:szCs w:val="24"/>
+          <w:lang w:val="en-GB"/>
+        </w:rPr>
+        <w:t>unknown block inside a class as a result of this variable block scoping won’t work.</w:t>
       </w:r>
     </w:p>
     <w:p>
@@ -438,25 +476,511 @@
           <w:lang w:val="en-GB"/>
         </w:rPr>
       </w:pPr>
-      <w:proofErr w:type="gramStart"/>
-      <w:r>
-        <w:rPr>
-          <w:rFonts w:ascii="Poppins" w:hAnsi="Poppins" w:cs="Poppins"/>
-          <w:sz w:val="24"/>
-          <w:szCs w:val="24"/>
-          <w:lang w:val="en-GB"/>
-        </w:rPr>
-        <w:t>So</w:t>
-      </w:r>
-      <w:proofErr w:type="gramEnd"/>
-      <w:r>
-        <w:rPr>
-          <w:rFonts w:ascii="Poppins" w:hAnsi="Poppins" w:cs="Poppins"/>
-          <w:sz w:val="24"/>
-          <w:szCs w:val="24"/>
-          <w:lang w:val="en-GB"/>
-        </w:rPr>
-        <w:t xml:space="preserve"> you have to constructor for that purpose.</w:t>
+      <w:r>
+        <w:rPr>
+          <w:rFonts w:ascii="Poppins" w:hAnsi="Poppins" w:cs="Poppins"/>
+          <w:noProof/>
+          <w:sz w:val="24"/>
+          <w:szCs w:val="24"/>
+          <w:lang w:val="en-GB"/>
+        </w:rPr>
+        <mc:AlternateContent>
+          <mc:Choice Requires="wps">
+            <w:drawing>
+              <wp:anchor distT="45720" distB="45720" distL="114300" distR="114300" simplePos="0" relativeHeight="251659264" behindDoc="0" locked="0" layoutInCell="1" allowOverlap="1" wp14:anchorId="0622ABF7" wp14:editId="0A352BBC">
+                <wp:simplePos x="0" y="0"/>
+                <wp:positionH relativeFrom="margin">
+                  <wp:posOffset>2257425</wp:posOffset>
+                </wp:positionH>
+                <wp:positionV relativeFrom="paragraph">
+                  <wp:posOffset>1905</wp:posOffset>
+                </wp:positionV>
+                <wp:extent cx="2360930" cy="1404620"/>
+                <wp:effectExtent l="0" t="0" r="27940" b="26670"/>
+                <wp:wrapSquare wrapText="bothSides"/>
+                <wp:docPr id="217" name="Text Box 2"/>
+                <wp:cNvGraphicFramePr>
+                  <a:graphicFrameLocks xmlns:a="http://schemas.openxmlformats.org/drawingml/2006/main"/>
+                </wp:cNvGraphicFramePr>
+                <a:graphic xmlns:a="http://schemas.openxmlformats.org/drawingml/2006/main">
+                  <a:graphicData uri="http://schemas.microsoft.com/office/word/2010/wordprocessingShape">
+                    <wps:wsp>
+                      <wps:cNvSpPr txBox="1">
+                        <a:spLocks noChangeArrowheads="1"/>
+                      </wps:cNvSpPr>
+                      <wps:spPr bwMode="auto">
+                        <a:xfrm>
+                          <a:off x="0" y="0"/>
+                          <a:ext cx="2360930" cy="1404620"/>
+                        </a:xfrm>
+                        <a:prstGeom prst="rect">
+                          <a:avLst/>
+                        </a:prstGeom>
+                        <a:solidFill>
+                          <a:srgbClr val="FFFFFF"/>
+                        </a:solidFill>
+                        <a:ln w="9525">
+                          <a:solidFill>
+                            <a:srgbClr val="000000"/>
+                          </a:solidFill>
+                          <a:miter lim="800000"/>
+                          <a:headEnd/>
+                          <a:tailEnd/>
+                        </a:ln>
+                      </wps:spPr>
+                      <wps:txbx>
+                        <w:txbxContent>
+                          <w:p>
+                            <w:pPr>
+                              <w:shd w:val="clear" w:color="auto" w:fill="FFFFFF"/>
+                              <w:spacing w:line="285" w:lineRule="atLeast"/>
+                              <w:rPr>
+                                <w:rFonts w:ascii="Consolas" w:eastAsia="Times New Roman" w:hAnsi="Consolas" w:cs="Times New Roman"/>
+                                <w:color w:val="000000"/>
+                                <w:sz w:val="21"/>
+                                <w:szCs w:val="21"/>
+                                <w:lang w:eastAsia="en-IN"/>
+                              </w:rPr>
+                            </w:pPr>
+                            <w:r>
+                              <w:rPr>
+                                <w:rFonts w:ascii="Consolas" w:eastAsia="Times New Roman" w:hAnsi="Consolas" w:cs="Times New Roman"/>
+                                <w:color w:val="0000FF"/>
+                                <w:sz w:val="21"/>
+                                <w:szCs w:val="21"/>
+                                <w:lang w:eastAsia="en-IN"/>
+                              </w:rPr>
+                              <w:t>class</w:t>
+                            </w:r>
+                            <w:r>
+                              <w:rPr>
+                                <w:rFonts w:ascii="Consolas" w:eastAsia="Times New Roman" w:hAnsi="Consolas" w:cs="Times New Roman"/>
+                                <w:color w:val="000000"/>
+                                <w:sz w:val="21"/>
+                                <w:szCs w:val="21"/>
+                                <w:lang w:eastAsia="en-IN"/>
+                              </w:rPr>
+                              <w:t xml:space="preserve"> </w:t>
+                            </w:r>
+                            <w:proofErr w:type="gramStart"/>
+                            <w:r>
+                              <w:rPr>
+                                <w:rFonts w:ascii="Consolas" w:eastAsia="Times New Roman" w:hAnsi="Consolas" w:cs="Times New Roman"/>
+                                <w:color w:val="000000"/>
+                                <w:sz w:val="21"/>
+                                <w:szCs w:val="21"/>
+                                <w:lang w:eastAsia="en-IN"/>
+                              </w:rPr>
+                              <w:t>person{</w:t>
+                            </w:r>
+                            <w:proofErr w:type="gramEnd"/>
+                          </w:p>
+                          <w:p>
+                            <w:pPr>
+                              <w:shd w:val="clear" w:color="auto" w:fill="FFFFFF"/>
+                              <w:spacing w:after="0" w:line="285" w:lineRule="atLeast"/>
+                              <w:rPr>
+                                <w:rFonts w:ascii="Consolas" w:eastAsia="Times New Roman" w:hAnsi="Consolas" w:cs="Times New Roman"/>
+                                <w:color w:val="000000"/>
+                                <w:sz w:val="21"/>
+                                <w:szCs w:val="21"/>
+                                <w:lang w:eastAsia="en-IN"/>
+                              </w:rPr>
+                            </w:pPr>
+                            <w:r>
+                              <w:rPr>
+                                <w:rFonts w:ascii="Consolas" w:eastAsia="Times New Roman" w:hAnsi="Consolas" w:cs="Times New Roman"/>
+                                <w:color w:val="000000"/>
+                                <w:sz w:val="21"/>
+                                <w:szCs w:val="21"/>
+                                <w:lang w:eastAsia="en-IN"/>
+                              </w:rPr>
+                              <w:t xml:space="preserve">    let </w:t>
+                            </w:r>
+                            <w:proofErr w:type="gramStart"/>
+                            <w:r>
+                              <w:rPr>
+                                <w:rFonts w:ascii="Consolas" w:eastAsia="Times New Roman" w:hAnsi="Consolas" w:cs="Times New Roman"/>
+                                <w:color w:val="000000"/>
+                                <w:sz w:val="21"/>
+                                <w:szCs w:val="21"/>
+                                <w:lang w:eastAsia="en-IN"/>
+                              </w:rPr>
+                              <w:t>name;</w:t>
+                            </w:r>
+                            <w:proofErr w:type="gramEnd"/>
+                          </w:p>
+                          <w:p>
+                            <w:pPr>
+                              <w:shd w:val="clear" w:color="auto" w:fill="FFFFFF"/>
+                              <w:spacing w:after="0" w:line="285" w:lineRule="atLeast"/>
+                              <w:rPr>
+                                <w:rFonts w:ascii="Consolas" w:eastAsia="Times New Roman" w:hAnsi="Consolas" w:cs="Times New Roman"/>
+                                <w:color w:val="000000"/>
+                                <w:sz w:val="21"/>
+                                <w:szCs w:val="21"/>
+                                <w:lang w:eastAsia="en-IN"/>
+                              </w:rPr>
+                            </w:pPr>
+                            <w:r>
+                              <w:rPr>
+                                <w:rFonts w:ascii="Consolas" w:eastAsia="Times New Roman" w:hAnsi="Consolas" w:cs="Times New Roman"/>
+                                <w:color w:val="000000"/>
+                                <w:sz w:val="21"/>
+                                <w:szCs w:val="21"/>
+                                <w:lang w:eastAsia="en-IN"/>
+                              </w:rPr>
+                              <w:t xml:space="preserve">    let </w:t>
+                            </w:r>
+                            <w:proofErr w:type="gramStart"/>
+                            <w:r>
+                              <w:rPr>
+                                <w:rFonts w:ascii="Consolas" w:eastAsia="Times New Roman" w:hAnsi="Consolas" w:cs="Times New Roman"/>
+                                <w:color w:val="000000"/>
+                                <w:sz w:val="21"/>
+                                <w:szCs w:val="21"/>
+                                <w:lang w:eastAsia="en-IN"/>
+                              </w:rPr>
+                              <w:t>age;</w:t>
+                            </w:r>
+                            <w:proofErr w:type="gramEnd"/>
+                          </w:p>
+                          <w:p>
+                            <w:pPr>
+                              <w:shd w:val="clear" w:color="auto" w:fill="FFFFFF"/>
+                              <w:spacing w:after="0" w:line="285" w:lineRule="atLeast"/>
+                              <w:rPr>
+                                <w:rFonts w:ascii="Consolas" w:eastAsia="Times New Roman" w:hAnsi="Consolas" w:cs="Times New Roman"/>
+                                <w:color w:val="000000"/>
+                                <w:sz w:val="21"/>
+                                <w:szCs w:val="21"/>
+                                <w:lang w:eastAsia="en-IN"/>
+                              </w:rPr>
+                            </w:pPr>
+                            <w:r>
+                              <w:rPr>
+                                <w:rFonts w:ascii="Consolas" w:eastAsia="Times New Roman" w:hAnsi="Consolas" w:cs="Times New Roman"/>
+                                <w:color w:val="000000"/>
+                                <w:sz w:val="21"/>
+                                <w:szCs w:val="21"/>
+                                <w:lang w:eastAsia="en-IN"/>
+                              </w:rPr>
+                              <w:t xml:space="preserve">    let </w:t>
+                            </w:r>
+                            <w:proofErr w:type="gramStart"/>
+                            <w:r>
+                              <w:rPr>
+                                <w:rFonts w:ascii="Consolas" w:eastAsia="Times New Roman" w:hAnsi="Consolas" w:cs="Times New Roman"/>
+                                <w:color w:val="000000"/>
+                                <w:sz w:val="21"/>
+                                <w:szCs w:val="21"/>
+                                <w:lang w:eastAsia="en-IN"/>
+                              </w:rPr>
+                              <w:t>email;</w:t>
+                            </w:r>
+                            <w:proofErr w:type="gramEnd"/>
+                          </w:p>
+                          <w:p>
+                            <w:pPr>
+                              <w:shd w:val="clear" w:color="auto" w:fill="FFFFFF"/>
+                              <w:spacing w:after="0" w:line="285" w:lineRule="atLeast"/>
+                              <w:rPr>
+                                <w:rFonts w:ascii="Consolas" w:eastAsia="Times New Roman" w:hAnsi="Consolas" w:cs="Times New Roman"/>
+                                <w:color w:val="000000"/>
+                                <w:sz w:val="21"/>
+                                <w:szCs w:val="21"/>
+                                <w:lang w:eastAsia="en-IN"/>
+                              </w:rPr>
+                            </w:pPr>
+                            <w:r>
+                              <w:rPr>
+                                <w:rFonts w:ascii="Consolas" w:eastAsia="Times New Roman" w:hAnsi="Consolas" w:cs="Times New Roman"/>
+                                <w:color w:val="000000"/>
+                                <w:sz w:val="21"/>
+                                <w:szCs w:val="21"/>
+                                <w:lang w:eastAsia="en-IN"/>
+                              </w:rPr>
+                              <w:t xml:space="preserve">    let </w:t>
+                            </w:r>
+                            <w:proofErr w:type="gramStart"/>
+                            <w:r>
+                              <w:rPr>
+                                <w:rFonts w:ascii="Consolas" w:eastAsia="Times New Roman" w:hAnsi="Consolas" w:cs="Times New Roman"/>
+                                <w:color w:val="000000"/>
+                                <w:sz w:val="21"/>
+                                <w:szCs w:val="21"/>
+                                <w:lang w:eastAsia="en-IN"/>
+                              </w:rPr>
+                              <w:t>mobile;</w:t>
+                            </w:r>
+                            <w:proofErr w:type="gramEnd"/>
+                          </w:p>
+                          <w:p>
+                            <w:pPr>
+                              <w:shd w:val="clear" w:color="auto" w:fill="FFFFFF"/>
+                              <w:spacing w:after="0" w:line="285" w:lineRule="atLeast"/>
+                              <w:rPr>
+                                <w:rFonts w:ascii="Consolas" w:eastAsia="Times New Roman" w:hAnsi="Consolas" w:cs="Times New Roman"/>
+                                <w:color w:val="000000"/>
+                                <w:sz w:val="21"/>
+                                <w:szCs w:val="21"/>
+                                <w:lang w:eastAsia="en-IN"/>
+                              </w:rPr>
+                            </w:pPr>
+                            <w:r>
+                              <w:rPr>
+                                <w:rFonts w:ascii="Consolas" w:eastAsia="Times New Roman" w:hAnsi="Consolas" w:cs="Times New Roman"/>
+                                <w:color w:val="000000"/>
+                                <w:sz w:val="21"/>
+                                <w:szCs w:val="21"/>
+                                <w:lang w:eastAsia="en-IN"/>
+                              </w:rPr>
+                              <w:t>}</w:t>
+                            </w:r>
+                          </w:p>
+                          <w:p/>
+                        </w:txbxContent>
+                      </wps:txbx>
+                      <wps:bodyPr rot="0" vert="horz" wrap="square" lIns="91440" tIns="45720" rIns="91440" bIns="45720" anchor="t" anchorCtr="0">
+                        <a:spAutoFit/>
+                      </wps:bodyPr>
+                    </wps:wsp>
+                  </a:graphicData>
+                </a:graphic>
+                <wp14:sizeRelH relativeFrom="margin">
+                  <wp14:pctWidth>40000</wp14:pctWidth>
+                </wp14:sizeRelH>
+                <wp14:sizeRelV relativeFrom="margin">
+                  <wp14:pctHeight>20000</wp14:pctHeight>
+                </wp14:sizeRelV>
+              </wp:anchor>
+            </w:drawing>
+          </mc:Choice>
+          <mc:Fallback>
+            <w:pict>
+              <v:shapetype w14:anchorId="0622ABF7" id="_x0000_t202" coordsize="21600,21600" o:spt="202" path="m,l,21600r21600,l21600,xe">
+                <v:stroke joinstyle="miter"/>
+                <v:path gradientshapeok="t" o:connecttype="rect"/>
+              </v:shapetype>
+              <v:shape id="Text Box 2" o:spid="_x0000_s1026" type="#_x0000_t202" style="position:absolute;margin-left:177.75pt;margin-top:.15pt;width:185.9pt;height:110.6pt;z-index:251659264;visibility:visible;mso-wrap-style:square;mso-width-percent:400;mso-height-percent:200;mso-wrap-distance-left:9pt;mso-wrap-distance-top:3.6pt;mso-wrap-distance-right:9pt;mso-wrap-distance-bottom:3.6pt;mso-position-horizontal:absolute;mso-position-horizontal-relative:margin;mso-position-vertical:absolute;mso-position-vertical-relative:text;mso-width-percent:400;mso-height-percent:200;mso-width-relative:margin;mso-height-relative:margin;v-text-anchor:top" o:gfxdata="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">
+                <v:textbox style="mso-fit-shape-to-text:t">
+                  <w:txbxContent>
+                    <w:p>
+                      <w:pPr>
+                        <w:shd w:val="clear" w:color="auto" w:fill="FFFFFF"/>
+                        <w:spacing w:line="285" w:lineRule="atLeast"/>
+                        <w:rPr>
+                          <w:rFonts w:ascii="Consolas" w:eastAsia="Times New Roman" w:hAnsi="Consolas" w:cs="Times New Roman"/>
+                          <w:color w:val="000000"/>
+                          <w:sz w:val="21"/>
+                          <w:szCs w:val="21"/>
+                          <w:lang w:eastAsia="en-IN"/>
+                        </w:rPr>
+                      </w:pPr>
+                      <w:r>
+                        <w:rPr>
+                          <w:rFonts w:ascii="Consolas" w:eastAsia="Times New Roman" w:hAnsi="Consolas" w:cs="Times New Roman"/>
+                          <w:color w:val="0000FF"/>
+                          <w:sz w:val="21"/>
+                          <w:szCs w:val="21"/>
+                          <w:lang w:eastAsia="en-IN"/>
+                        </w:rPr>
+                        <w:t>class</w:t>
+                      </w:r>
+                      <w:r>
+                        <w:rPr>
+                          <w:rFonts w:ascii="Consolas" w:eastAsia="Times New Roman" w:hAnsi="Consolas" w:cs="Times New Roman"/>
+                          <w:color w:val="000000"/>
+                          <w:sz w:val="21"/>
+                          <w:szCs w:val="21"/>
+                          <w:lang w:eastAsia="en-IN"/>
+                        </w:rPr>
+                        <w:t xml:space="preserve"> </w:t>
+                      </w:r>
+                      <w:proofErr w:type="gramStart"/>
+                      <w:r>
+                        <w:rPr>
+                          <w:rFonts w:ascii="Consolas" w:eastAsia="Times New Roman" w:hAnsi="Consolas" w:cs="Times New Roman"/>
+                          <w:color w:val="000000"/>
+                          <w:sz w:val="21"/>
+                          <w:szCs w:val="21"/>
+                          <w:lang w:eastAsia="en-IN"/>
+                        </w:rPr>
+                        <w:t>person{</w:t>
+                      </w:r>
+                      <w:proofErr w:type="gramEnd"/>
+                    </w:p>
+                    <w:p>
+                      <w:pPr>
+                        <w:shd w:val="clear" w:color="auto" w:fill="FFFFFF"/>
+                        <w:spacing w:after="0" w:line="285" w:lineRule="atLeast"/>
+                        <w:rPr>
+                          <w:rFonts w:ascii="Consolas" w:eastAsia="Times New Roman" w:hAnsi="Consolas" w:cs="Times New Roman"/>
+                          <w:color w:val="000000"/>
+                          <w:sz w:val="21"/>
+                          <w:szCs w:val="21"/>
+                          <w:lang w:eastAsia="en-IN"/>
+                        </w:rPr>
+                      </w:pPr>
+                      <w:r>
+                        <w:rPr>
+                          <w:rFonts w:ascii="Consolas" w:eastAsia="Times New Roman" w:hAnsi="Consolas" w:cs="Times New Roman"/>
+                          <w:color w:val="000000"/>
+                          <w:sz w:val="21"/>
+                          <w:szCs w:val="21"/>
+                          <w:lang w:eastAsia="en-IN"/>
+                        </w:rPr>
+                        <w:t xml:space="preserve">    let </w:t>
+                      </w:r>
+                      <w:proofErr w:type="gramStart"/>
+                      <w:r>
+                        <w:rPr>
+                          <w:rFonts w:ascii="Consolas" w:eastAsia="Times New Roman" w:hAnsi="Consolas" w:cs="Times New Roman"/>
+                          <w:color w:val="000000"/>
+                          <w:sz w:val="21"/>
+                          <w:szCs w:val="21"/>
+                          <w:lang w:eastAsia="en-IN"/>
+                        </w:rPr>
+                        <w:t>name;</w:t>
+                      </w:r>
+                      <w:proofErr w:type="gramEnd"/>
+                    </w:p>
+                    <w:p>
+                      <w:pPr>
+                        <w:shd w:val="clear" w:color="auto" w:fill="FFFFFF"/>
+                        <w:spacing w:after="0" w:line="285" w:lineRule="atLeast"/>
+                        <w:rPr>
+                          <w:rFonts w:ascii="Consolas" w:eastAsia="Times New Roman" w:hAnsi="Consolas" w:cs="Times New Roman"/>
+                          <w:color w:val="000000"/>
+                          <w:sz w:val="21"/>
+                          <w:szCs w:val="21"/>
+                          <w:lang w:eastAsia="en-IN"/>
+                        </w:rPr>
+                      </w:pPr>
+                      <w:r>
+                        <w:rPr>
+                          <w:rFonts w:ascii="Consolas" w:eastAsia="Times New Roman" w:hAnsi="Consolas" w:cs="Times New Roman"/>
+                          <w:color w:val="000000"/>
+                          <w:sz w:val="21"/>
+                          <w:szCs w:val="21"/>
+                          <w:lang w:eastAsia="en-IN"/>
+                        </w:rPr>
+                        <w:t xml:space="preserve">    let </w:t>
+                      </w:r>
+                      <w:proofErr w:type="gramStart"/>
+                      <w:r>
+                        <w:rPr>
+                          <w:rFonts w:ascii="Consolas" w:eastAsia="Times New Roman" w:hAnsi="Consolas" w:cs="Times New Roman"/>
+                          <w:color w:val="000000"/>
+                          <w:sz w:val="21"/>
+                          <w:szCs w:val="21"/>
+                          <w:lang w:eastAsia="en-IN"/>
+                        </w:rPr>
+                        <w:t>age;</w:t>
+                      </w:r>
+                      <w:proofErr w:type="gramEnd"/>
+                    </w:p>
+                    <w:p>
+                      <w:pPr>
+                        <w:shd w:val="clear" w:color="auto" w:fill="FFFFFF"/>
+                        <w:spacing w:after="0" w:line="285" w:lineRule="atLeast"/>
+                        <w:rPr>
+                          <w:rFonts w:ascii="Consolas" w:eastAsia="Times New Roman" w:hAnsi="Consolas" w:cs="Times New Roman"/>
+                          <w:color w:val="000000"/>
+                          <w:sz w:val="21"/>
+                          <w:szCs w:val="21"/>
+                          <w:lang w:eastAsia="en-IN"/>
+                        </w:rPr>
+                      </w:pPr>
+                      <w:r>
+                        <w:rPr>
+                          <w:rFonts w:ascii="Consolas" w:eastAsia="Times New Roman" w:hAnsi="Consolas" w:cs="Times New Roman"/>
+                          <w:color w:val="000000"/>
+                          <w:sz w:val="21"/>
+                          <w:szCs w:val="21"/>
+                          <w:lang w:eastAsia="en-IN"/>
+                        </w:rPr>
+                        <w:t xml:space="preserve">    let </w:t>
+                      </w:r>
+                      <w:proofErr w:type="gramStart"/>
+                      <w:r>
+                        <w:rPr>
+                          <w:rFonts w:ascii="Consolas" w:eastAsia="Times New Roman" w:hAnsi="Consolas" w:cs="Times New Roman"/>
+                          <w:color w:val="000000"/>
+                          <w:sz w:val="21"/>
+                          <w:szCs w:val="21"/>
+                          <w:lang w:eastAsia="en-IN"/>
+                        </w:rPr>
+                        <w:t>email;</w:t>
+                      </w:r>
+                      <w:proofErr w:type="gramEnd"/>
+                    </w:p>
+                    <w:p>
+                      <w:pPr>
+                        <w:shd w:val="clear" w:color="auto" w:fill="FFFFFF"/>
+                        <w:spacing w:after="0" w:line="285" w:lineRule="atLeast"/>
+                        <w:rPr>
+                          <w:rFonts w:ascii="Consolas" w:eastAsia="Times New Roman" w:hAnsi="Consolas" w:cs="Times New Roman"/>
+                          <w:color w:val="000000"/>
+                          <w:sz w:val="21"/>
+                          <w:szCs w:val="21"/>
+                          <w:lang w:eastAsia="en-IN"/>
+                        </w:rPr>
+                      </w:pPr>
+                      <w:r>
+                        <w:rPr>
+                          <w:rFonts w:ascii="Consolas" w:eastAsia="Times New Roman" w:hAnsi="Consolas" w:cs="Times New Roman"/>
+                          <w:color w:val="000000"/>
+                          <w:sz w:val="21"/>
+                          <w:szCs w:val="21"/>
+                          <w:lang w:eastAsia="en-IN"/>
+                        </w:rPr>
+                        <w:t xml:space="preserve">    let </w:t>
+                      </w:r>
+                      <w:proofErr w:type="gramStart"/>
+                      <w:r>
+                        <w:rPr>
+                          <w:rFonts w:ascii="Consolas" w:eastAsia="Times New Roman" w:hAnsi="Consolas" w:cs="Times New Roman"/>
+                          <w:color w:val="000000"/>
+                          <w:sz w:val="21"/>
+                          <w:szCs w:val="21"/>
+                          <w:lang w:eastAsia="en-IN"/>
+                        </w:rPr>
+                        <w:t>mobile;</w:t>
+                      </w:r>
+                      <w:proofErr w:type="gramEnd"/>
+                    </w:p>
+                    <w:p>
+                      <w:pPr>
+                        <w:shd w:val="clear" w:color="auto" w:fill="FFFFFF"/>
+                        <w:spacing w:after="0" w:line="285" w:lineRule="atLeast"/>
+                        <w:rPr>
+                          <w:rFonts w:ascii="Consolas" w:eastAsia="Times New Roman" w:hAnsi="Consolas" w:cs="Times New Roman"/>
+                          <w:color w:val="000000"/>
+                          <w:sz w:val="21"/>
+                          <w:szCs w:val="21"/>
+                          <w:lang w:eastAsia="en-IN"/>
+                        </w:rPr>
+                      </w:pPr>
+                      <w:r>
+                        <w:rPr>
+                          <w:rFonts w:ascii="Consolas" w:eastAsia="Times New Roman" w:hAnsi="Consolas" w:cs="Times New Roman"/>
+                          <w:color w:val="000000"/>
+                          <w:sz w:val="21"/>
+                          <w:szCs w:val="21"/>
+                          <w:lang w:eastAsia="en-IN"/>
+                        </w:rPr>
+                        <w:t>}</w:t>
+                      </w:r>
+                    </w:p>
+                    <w:p/>
+                  </w:txbxContent>
+                </v:textbox>
+                <w10:wrap type="square" anchorx="margin"/>
+              </v:shape>
+            </w:pict>
+          </mc:Fallback>
+        </mc:AlternateContent>
       </w:r>
     </w:p>
     <w:p>
@@ -471,51 +995,103 @@
       <w:r>
         <w:rPr>
           <w:rFonts w:ascii="Poppins" w:hAnsi="Poppins" w:cs="Poppins"/>
-          <w:sz w:val="24"/>
-          <w:szCs w:val="24"/>
-          <w:lang w:val="en-GB"/>
-        </w:rPr>
-        <w:t xml:space="preserve">Note: You can use </w:t>
-      </w:r>
-      <w:r>
-        <w:rPr>
-          <w:rFonts w:ascii="Poppins" w:hAnsi="Poppins" w:cs="Poppins"/>
-          <w:i/>
-          <w:iCs/>
-          <w:sz w:val="24"/>
-          <w:szCs w:val="24"/>
-          <w:lang w:val="en-GB"/>
-        </w:rPr>
-        <w:t xml:space="preserve">let </w:t>
-      </w:r>
-      <w:r>
-        <w:rPr>
-          <w:rFonts w:ascii="Poppins" w:hAnsi="Poppins" w:cs="Poppins"/>
-          <w:sz w:val="24"/>
-          <w:szCs w:val="24"/>
-          <w:lang w:val="en-GB"/>
-        </w:rPr>
-        <w:t xml:space="preserve">and </w:t>
-      </w:r>
-      <w:r>
-        <w:rPr>
-          <w:rFonts w:ascii="Poppins" w:hAnsi="Poppins" w:cs="Poppins"/>
-          <w:i/>
-          <w:iCs/>
-          <w:sz w:val="24"/>
-          <w:szCs w:val="24"/>
-          <w:lang w:val="en-GB"/>
-        </w:rPr>
-        <w:t>var</w:t>
-      </w:r>
-      <w:r>
-        <w:rPr>
-          <w:rFonts w:ascii="Poppins" w:hAnsi="Poppins" w:cs="Poppins"/>
-          <w:sz w:val="24"/>
-          <w:szCs w:val="24"/>
-          <w:lang w:val="en-GB"/>
-        </w:rPr>
-        <w:t xml:space="preserve"> inside the constructor.</w:t>
+          <w:noProof/>
+          <w:sz w:val="24"/>
+          <w:szCs w:val="24"/>
+          <w:lang w:val="en-GB"/>
+        </w:rPr>
+        <mc:AlternateContent>
+          <mc:Choice Requires="wps">
+            <w:drawing>
+              <wp:anchor distT="0" distB="0" distL="114300" distR="114300" simplePos="0" relativeHeight="251660288" behindDoc="0" locked="0" layoutInCell="1" allowOverlap="1" wp14:anchorId="22A00DFE" wp14:editId="072E745C">
+                <wp:simplePos x="0" y="0"/>
+                <wp:positionH relativeFrom="column">
+                  <wp:posOffset>3848100</wp:posOffset>
+                </wp:positionH>
+                <wp:positionV relativeFrom="paragraph">
+                  <wp:posOffset>11430</wp:posOffset>
+                </wp:positionV>
+                <wp:extent cx="914400" cy="914400"/>
+                <wp:effectExtent l="0" t="0" r="19050" b="19050"/>
+                <wp:wrapNone/>
+                <wp:docPr id="1" name="&quot;Not Allowed&quot; Symbol 1"/>
+                <wp:cNvGraphicFramePr/>
+                <a:graphic xmlns:a="http://schemas.openxmlformats.org/drawingml/2006/main">
+                  <a:graphicData uri="http://schemas.microsoft.com/office/word/2010/wordprocessingShape">
+                    <wps:wsp>
+                      <wps:cNvSpPr/>
+                      <wps:spPr>
+                        <a:xfrm>
+                          <a:off x="0" y="0"/>
+                          <a:ext cx="914400" cy="914400"/>
+                        </a:xfrm>
+                        <a:prstGeom prst="noSmoking">
+                          <a:avLst/>
+                        </a:prstGeom>
+                        <a:solidFill>
+                          <a:srgbClr val="C00000"/>
+                        </a:solidFill>
+                      </wps:spPr>
+                      <wps:style>
+                        <a:lnRef idx="2">
+                          <a:schemeClr val="accent2">
+                            <a:shade val="50000"/>
+                          </a:schemeClr>
+                        </a:lnRef>
+                        <a:fillRef idx="1">
+                          <a:schemeClr val="accent2"/>
+                        </a:fillRef>
+                        <a:effectRef idx="0">
+                          <a:schemeClr val="accent2"/>
+                        </a:effectRef>
+                        <a:fontRef idx="minor">
+                          <a:schemeClr val="lt1"/>
+                        </a:fontRef>
+                      </wps:style>
+                      <wps:bodyPr rot="0" spcFirstLastPara="0" vertOverflow="overflow" horzOverflow="overflow" vert="horz" wrap="square" lIns="91440" tIns="45720" rIns="91440" bIns="45720" numCol="1" spcCol="0" rtlCol="0" fromWordArt="0" anchor="ctr" anchorCtr="0" forceAA="0" compatLnSpc="1">
+                        <a:prstTxWarp prst="textNoShape">
+                          <a:avLst/>
+                        </a:prstTxWarp>
+                        <a:noAutofit/>
+                      </wps:bodyPr>
+                    </wps:wsp>
+                  </a:graphicData>
+                </a:graphic>
+              </wp:anchor>
+            </w:drawing>
+          </mc:Choice>
+          <mc:Fallback>
+            <w:pict>
+              <v:shapetype w14:anchorId="0F8614DC" id="_x0000_t57" coordsize="21600,21600" o:spt="57" adj="2700" path="m,10800qy10800,,21600,10800,10800,21600,,10800xar@0@0@16@16@12@14@15@13xar@0@0@16@16@13@15@14@12xe">
+                <v:stroke joinstyle="miter"/>
+                <v:formulas>
+                  <v:f eqn="val #0"/>
+                  <v:f eqn="prod @0 2 1"/>
+                  <v:f eqn="sum 21600 0 @1"/>
+                  <v:f eqn="prod @2 @2 1"/>
+                  <v:f eqn="prod @0 @0 1"/>
+                  <v:f eqn="sum @3 0 @4"/>
+                  <v:f eqn="prod @5 1 8"/>
+                  <v:f eqn="sqrt @6"/>
+                  <v:f eqn="prod @4 1 8"/>
+                  <v:f eqn="sqrt @8"/>
+                  <v:f eqn="sum @7 @9 0"/>
+                  <v:f eqn="sum @7 0 @9"/>
+                  <v:f eqn="sum @10 10800 0"/>
+                  <v:f eqn="sum 10800 0 @10"/>
+                  <v:f eqn="sum @11 10800 0"/>
+                  <v:f eqn="sum 10800 0 @11"/>
+                  <v:f eqn="sum 21600 0 @0"/>
+                </v:formulas>
+                <v:path o:connecttype="custom" o:connectlocs="10800,0;3163,3163;0,10800;3163,18437;10800,21600;18437,18437;21600,10800;18437,3163" textboxrect="3163,3163,18437,18437"/>
+                <v:handles>
+                  <v:h position="#0,center" xrange="0,7200"/>
+                </v:handles>
+              </v:shapetype>
+              <v:shape id="&quot;Not Allowed&quot; Symbol 1" o:spid="_x0000_s1026" type="#_x0000_t57" style="position:absolute;margin-left:303pt;margin-top:.9pt;width:1in;height:1in;z-index:251660288;visibility:visible;mso-wrap-style:square;mso-wrap-distance-left:9pt;mso-wrap-distance-top:0;mso-wrap-distance-right:9pt;mso-wrap-distance-bottom:0;mso-position-horizontal:absolute;mso-position-horizontal-relative:text;mso-position-vertical:absolute;mso-position-vertical-relative:text;v-text-anchor:middle" o:gfxdata="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" adj="4050" fillcolor="#c00000" strokecolor="#823b0b [1605]" strokeweight="1pt"/>
+            </w:pict>
+          </mc:Fallback>
+        </mc:AlternateContent>
       </w:r>
     </w:p>
     <w:p>
@@ -527,14 +1103,3408 @@
           <w:lang w:val="en-GB"/>
         </w:rPr>
       </w:pPr>
-      <w:r>
-        <w:rPr>
-          <w:rFonts w:ascii="Poppins" w:hAnsi="Poppins" w:cs="Poppins"/>
-          <w:sz w:val="24"/>
-          <w:szCs w:val="24"/>
+    </w:p>
+    <w:p>
+      <w:pPr>
+        <w:rPr>
+          <w:rFonts w:ascii="Poppins" w:hAnsi="Poppins" w:cs="Poppins"/>
+          <w:sz w:val="24"/>
+          <w:szCs w:val="24"/>
+          <w:lang w:val="en-GB"/>
+        </w:rPr>
+      </w:pPr>
+    </w:p>
+    <w:p>
+      <w:pPr>
+        <w:rPr>
+          <w:rFonts w:ascii="Poppins" w:hAnsi="Poppins" w:cs="Poppins"/>
+          <w:sz w:val="24"/>
+          <w:szCs w:val="24"/>
+          <w:lang w:val="en-GB"/>
+        </w:rPr>
+      </w:pPr>
+      <w:r>
+        <w:rPr>
+          <w:rFonts w:ascii="Poppins" w:hAnsi="Poppins" w:cs="Poppins"/>
+          <w:sz w:val="24"/>
+          <w:szCs w:val="24"/>
+          <w:lang w:val="en-GB"/>
+        </w:rPr>
+        <w:t xml:space="preserve"> </w:t>
+      </w:r>
+    </w:p>
+    <w:p>
+      <w:pPr>
+        <w:rPr>
+          <w:rFonts w:ascii="Poppins" w:hAnsi="Poppins" w:cs="Poppins"/>
+          <w:sz w:val="24"/>
+          <w:szCs w:val="24"/>
+          <w:lang w:val="en-GB"/>
+        </w:rPr>
+      </w:pPr>
+      <w:proofErr w:type="gramStart"/>
+      <w:r>
+        <w:rPr>
+          <w:rFonts w:ascii="Poppins" w:hAnsi="Poppins" w:cs="Poppins"/>
+          <w:sz w:val="24"/>
+          <w:szCs w:val="24"/>
+          <w:lang w:val="en-GB"/>
+        </w:rPr>
+        <w:t>So</w:t>
+      </w:r>
+      <w:proofErr w:type="gramEnd"/>
+      <w:r>
+        <w:rPr>
+          <w:rFonts w:ascii="Poppins" w:hAnsi="Poppins" w:cs="Poppins"/>
+          <w:sz w:val="24"/>
+          <w:szCs w:val="24"/>
+          <w:lang w:val="en-GB"/>
+        </w:rPr>
+        <w:t xml:space="preserve"> you have to</w:t>
+      </w:r>
+      <w:r>
+        <w:rPr>
+          <w:rFonts w:ascii="Poppins" w:hAnsi="Poppins" w:cs="Poppins"/>
+          <w:sz w:val="24"/>
+          <w:szCs w:val="24"/>
+          <w:lang w:val="en-GB"/>
+        </w:rPr>
+        <w:t xml:space="preserve"> use</w:t>
+      </w:r>
+      <w:r>
+        <w:rPr>
+          <w:rFonts w:ascii="Poppins" w:hAnsi="Poppins" w:cs="Poppins"/>
+          <w:sz w:val="24"/>
+          <w:szCs w:val="24"/>
+          <w:lang w:val="en-GB"/>
+        </w:rPr>
+        <w:t xml:space="preserve"> </w:t>
+      </w:r>
+      <w:r>
+        <w:rPr>
+          <w:rFonts w:ascii="Poppins" w:hAnsi="Poppins" w:cs="Poppins"/>
+          <w:b/>
+          <w:bCs/>
+          <w:sz w:val="24"/>
+          <w:szCs w:val="24"/>
+          <w:lang w:val="en-GB"/>
+        </w:rPr>
+        <w:t>constructor</w:t>
+      </w:r>
+      <w:r>
+        <w:rPr>
+          <w:rFonts w:ascii="Poppins" w:hAnsi="Poppins" w:cs="Poppins"/>
+          <w:sz w:val="24"/>
+          <w:szCs w:val="24"/>
+          <w:lang w:val="en-GB"/>
+        </w:rPr>
+        <w:t xml:space="preserve"> for that purpose.</w:t>
+      </w:r>
+    </w:p>
+    <w:p>
+      <w:pPr>
+        <w:rPr>
+          <w:rFonts w:ascii="Poppins" w:hAnsi="Poppins" w:cs="Poppins"/>
+          <w:sz w:val="24"/>
+          <w:szCs w:val="24"/>
+          <w:lang w:val="en-GB"/>
+        </w:rPr>
+      </w:pPr>
+      <w:r>
+        <w:rPr>
+          <w:rFonts w:ascii="Poppins" w:hAnsi="Poppins" w:cs="Poppins"/>
+          <w:noProof/>
+          <w:color w:val="1B1B1B"/>
+          <w:spacing w:val="-1"/>
+          <w:sz w:val="24"/>
+          <w:szCs w:val="24"/>
+          <w:shd w:val="clear" w:color="auto" w:fill="FFFFFF"/>
+        </w:rPr>
+        <mc:AlternateContent>
+          <mc:Choice Requires="wps">
+            <w:drawing>
+              <wp:anchor distT="45720" distB="45720" distL="114300" distR="114300" simplePos="0" relativeHeight="251662336" behindDoc="0" locked="0" layoutInCell="1" allowOverlap="1" wp14:anchorId="5C18FB40" wp14:editId="04798B41">
+                <wp:simplePos x="0" y="0"/>
+                <wp:positionH relativeFrom="margin">
+                  <wp:posOffset>2399665</wp:posOffset>
+                </wp:positionH>
+                <wp:positionV relativeFrom="paragraph">
+                  <wp:posOffset>280670</wp:posOffset>
+                </wp:positionV>
+                <wp:extent cx="4638675" cy="2771775"/>
+                <wp:effectExtent l="0" t="0" r="28575" b="28575"/>
+                <wp:wrapSquare wrapText="bothSides"/>
+                <wp:docPr id="2" name="Text Box 2"/>
+                <wp:cNvGraphicFramePr>
+                  <a:graphicFrameLocks xmlns:a="http://schemas.openxmlformats.org/drawingml/2006/main"/>
+                </wp:cNvGraphicFramePr>
+                <a:graphic xmlns:a="http://schemas.openxmlformats.org/drawingml/2006/main">
+                  <a:graphicData uri="http://schemas.microsoft.com/office/word/2010/wordprocessingShape">
+                    <wps:wsp>
+                      <wps:cNvSpPr txBox="1">
+                        <a:spLocks noChangeArrowheads="1"/>
+                      </wps:cNvSpPr>
+                      <wps:spPr bwMode="auto">
+                        <a:xfrm>
+                          <a:off x="0" y="0"/>
+                          <a:ext cx="4638675" cy="2771775"/>
+                        </a:xfrm>
+                        <a:prstGeom prst="rect">
+                          <a:avLst/>
+                        </a:prstGeom>
+                        <a:solidFill>
+                          <a:srgbClr val="FFFFFF"/>
+                        </a:solidFill>
+                        <a:ln w="9525">
+                          <a:solidFill>
+                            <a:srgbClr val="000000"/>
+                          </a:solidFill>
+                          <a:miter lim="800000"/>
+                          <a:headEnd/>
+                          <a:tailEnd/>
+                        </a:ln>
+                      </wps:spPr>
+                      <wps:txbx>
+                        <w:txbxContent>
+                          <w:p>
+                            <w:pPr>
+                              <w:shd w:val="clear" w:color="auto" w:fill="FFFFFF"/>
+                              <w:spacing w:line="285" w:lineRule="atLeast"/>
+                              <w:rPr>
+                                <w:rFonts w:ascii="Consolas" w:eastAsia="Times New Roman" w:hAnsi="Consolas" w:cs="Times New Roman"/>
+                                <w:color w:val="000000"/>
+                                <w:sz w:val="21"/>
+                                <w:szCs w:val="21"/>
+                                <w:lang w:eastAsia="en-IN"/>
+                              </w:rPr>
+                            </w:pPr>
+                            <w:r>
+                              <w:rPr>
+                                <w:rFonts w:ascii="Consolas" w:eastAsia="Times New Roman" w:hAnsi="Consolas" w:cs="Times New Roman"/>
+                                <w:color w:val="0000FF"/>
+                                <w:sz w:val="21"/>
+                                <w:szCs w:val="21"/>
+                                <w:lang w:eastAsia="en-IN"/>
+                              </w:rPr>
+                              <w:t>class</w:t>
+                            </w:r>
+                            <w:r>
+                              <w:rPr>
+                                <w:rFonts w:ascii="Consolas" w:eastAsia="Times New Roman" w:hAnsi="Consolas" w:cs="Times New Roman"/>
+                                <w:color w:val="000000"/>
+                                <w:sz w:val="21"/>
+                                <w:szCs w:val="21"/>
+                                <w:lang w:eastAsia="en-IN"/>
+                              </w:rPr>
+                              <w:t xml:space="preserve"> </w:t>
+                            </w:r>
+                            <w:proofErr w:type="gramStart"/>
+                            <w:r>
+                              <w:rPr>
+                                <w:rFonts w:ascii="Consolas" w:eastAsia="Times New Roman" w:hAnsi="Consolas" w:cs="Times New Roman"/>
+                                <w:color w:val="000000"/>
+                                <w:sz w:val="21"/>
+                                <w:szCs w:val="21"/>
+                                <w:lang w:eastAsia="en-IN"/>
+                              </w:rPr>
+                              <w:t>Person{</w:t>
+                            </w:r>
+                            <w:proofErr w:type="gramEnd"/>
+                          </w:p>
+                          <w:p>
+                            <w:pPr>
+                              <w:shd w:val="clear" w:color="auto" w:fill="FFFFFF"/>
+                              <w:spacing w:after="0" w:line="285" w:lineRule="atLeast"/>
+                              <w:rPr>
+                                <w:rFonts w:ascii="Consolas" w:eastAsia="Times New Roman" w:hAnsi="Consolas" w:cs="Times New Roman"/>
+                                <w:color w:val="000000"/>
+                                <w:sz w:val="21"/>
+                                <w:szCs w:val="21"/>
+                                <w:lang w:eastAsia="en-IN"/>
+                              </w:rPr>
+                            </w:pPr>
+                            <w:r>
+                              <w:rPr>
+                                <w:rFonts w:ascii="Consolas" w:eastAsia="Times New Roman" w:hAnsi="Consolas" w:cs="Times New Roman"/>
+                                <w:color w:val="000000"/>
+                                <w:sz w:val="21"/>
+                                <w:szCs w:val="21"/>
+                                <w:lang w:eastAsia="en-IN"/>
+                              </w:rPr>
+                              <w:t xml:space="preserve">    </w:t>
+                            </w:r>
+                            <w:r>
+                              <w:rPr>
+                                <w:rFonts w:ascii="Consolas" w:eastAsia="Times New Roman" w:hAnsi="Consolas" w:cs="Times New Roman"/>
+                                <w:color w:val="0000FF"/>
+                                <w:sz w:val="21"/>
+                                <w:szCs w:val="21"/>
+                                <w:lang w:eastAsia="en-IN"/>
+                              </w:rPr>
+                              <w:t>constructor</w:t>
+                            </w:r>
+                            <w:r>
+                              <w:rPr>
+                                <w:rFonts w:ascii="Consolas" w:eastAsia="Times New Roman" w:hAnsi="Consolas" w:cs="Times New Roman"/>
+                                <w:color w:val="000000"/>
+                                <w:sz w:val="21"/>
+                                <w:szCs w:val="21"/>
+                                <w:lang w:eastAsia="en-IN"/>
+                              </w:rPr>
+                              <w:t>(</w:t>
+                            </w:r>
+                            <w:proofErr w:type="spellStart"/>
+                            <w:proofErr w:type="gramStart"/>
+                            <w:r>
+                              <w:rPr>
+                                <w:rFonts w:ascii="Consolas" w:eastAsia="Times New Roman" w:hAnsi="Consolas" w:cs="Times New Roman"/>
+                                <w:color w:val="000000"/>
+                                <w:sz w:val="21"/>
+                                <w:szCs w:val="21"/>
+                                <w:lang w:eastAsia="en-IN"/>
+                              </w:rPr>
+                              <w:t>name,age</w:t>
+                            </w:r>
+                            <w:proofErr w:type="gramEnd"/>
+                            <w:r>
+                              <w:rPr>
+                                <w:rFonts w:ascii="Consolas" w:eastAsia="Times New Roman" w:hAnsi="Consolas" w:cs="Times New Roman"/>
+                                <w:color w:val="000000"/>
+                                <w:sz w:val="21"/>
+                                <w:szCs w:val="21"/>
+                                <w:lang w:eastAsia="en-IN"/>
+                              </w:rPr>
+                              <w:t>,email,mobile</w:t>
+                            </w:r>
+                            <w:proofErr w:type="spellEnd"/>
+                            <w:r>
+                              <w:rPr>
+                                <w:rFonts w:ascii="Consolas" w:eastAsia="Times New Roman" w:hAnsi="Consolas" w:cs="Times New Roman"/>
+                                <w:color w:val="000000"/>
+                                <w:sz w:val="21"/>
+                                <w:szCs w:val="21"/>
+                                <w:lang w:eastAsia="en-IN"/>
+                              </w:rPr>
+                              <w:t>){</w:t>
+                            </w:r>
+                          </w:p>
+                          <w:p>
+                            <w:pPr>
+                              <w:shd w:val="clear" w:color="auto" w:fill="FFFFFF"/>
+                              <w:spacing w:after="0" w:line="285" w:lineRule="atLeast"/>
+                              <w:rPr>
+                                <w:rFonts w:ascii="Consolas" w:eastAsia="Times New Roman" w:hAnsi="Consolas" w:cs="Times New Roman"/>
+                                <w:color w:val="000000"/>
+                                <w:sz w:val="21"/>
+                                <w:szCs w:val="21"/>
+                                <w:lang w:eastAsia="en-IN"/>
+                              </w:rPr>
+                            </w:pPr>
+                            <w:r>
+                              <w:rPr>
+                                <w:rFonts w:ascii="Consolas" w:eastAsia="Times New Roman" w:hAnsi="Consolas" w:cs="Times New Roman"/>
+                                <w:color w:val="000000"/>
+                                <w:sz w:val="21"/>
+                                <w:szCs w:val="21"/>
+                                <w:lang w:eastAsia="en-IN"/>
+                              </w:rPr>
+                              <w:t xml:space="preserve">        </w:t>
+                            </w:r>
+                            <w:r>
+                              <w:rPr>
+                                <w:rFonts w:ascii="Consolas" w:eastAsia="Times New Roman" w:hAnsi="Consolas" w:cs="Times New Roman"/>
+                                <w:color w:val="0000FF"/>
+                                <w:sz w:val="21"/>
+                                <w:szCs w:val="21"/>
+                                <w:lang w:eastAsia="en-IN"/>
+                              </w:rPr>
+                              <w:t>this</w:t>
+                            </w:r>
+                            <w:r>
+                              <w:rPr>
+                                <w:rFonts w:ascii="Consolas" w:eastAsia="Times New Roman" w:hAnsi="Consolas" w:cs="Times New Roman"/>
+                                <w:color w:val="000000"/>
+                                <w:sz w:val="21"/>
+                                <w:szCs w:val="21"/>
+                                <w:lang w:eastAsia="en-IN"/>
+                              </w:rPr>
+                              <w:t>.name =</w:t>
+                            </w:r>
+                            <w:r>
+                              <w:rPr>
+                                <w:rFonts w:ascii="Consolas" w:eastAsia="Times New Roman" w:hAnsi="Consolas" w:cs="Times New Roman"/>
+                                <w:color w:val="0000FF"/>
+                                <w:sz w:val="21"/>
+                                <w:szCs w:val="21"/>
+                                <w:lang w:eastAsia="en-IN"/>
+                              </w:rPr>
+                              <w:t>new</w:t>
+                            </w:r>
+                            <w:r>
+                              <w:rPr>
+                                <w:rFonts w:ascii="Consolas" w:eastAsia="Times New Roman" w:hAnsi="Consolas" w:cs="Times New Roman"/>
+                                <w:color w:val="000000"/>
+                                <w:sz w:val="21"/>
+                                <w:szCs w:val="21"/>
+                                <w:lang w:eastAsia="en-IN"/>
+                              </w:rPr>
+                              <w:t xml:space="preserve"> String(name</w:t>
+                            </w:r>
+                            <w:proofErr w:type="gramStart"/>
+                            <w:r>
+                              <w:rPr>
+                                <w:rFonts w:ascii="Consolas" w:eastAsia="Times New Roman" w:hAnsi="Consolas" w:cs="Times New Roman"/>
+                                <w:color w:val="000000"/>
+                                <w:sz w:val="21"/>
+                                <w:szCs w:val="21"/>
+                                <w:lang w:eastAsia="en-IN"/>
+                              </w:rPr>
+                              <w:t>);</w:t>
+                            </w:r>
+                            <w:proofErr w:type="gramEnd"/>
+                          </w:p>
+                          <w:p>
+                            <w:pPr>
+                              <w:shd w:val="clear" w:color="auto" w:fill="FFFFFF"/>
+                              <w:spacing w:after="0" w:line="285" w:lineRule="atLeast"/>
+                              <w:rPr>
+                                <w:rFonts w:ascii="Consolas" w:eastAsia="Times New Roman" w:hAnsi="Consolas" w:cs="Times New Roman"/>
+                                <w:color w:val="000000"/>
+                                <w:sz w:val="21"/>
+                                <w:szCs w:val="21"/>
+                                <w:lang w:eastAsia="en-IN"/>
+                              </w:rPr>
+                            </w:pPr>
+                            <w:r>
+                              <w:rPr>
+                                <w:rFonts w:ascii="Consolas" w:eastAsia="Times New Roman" w:hAnsi="Consolas" w:cs="Times New Roman"/>
+                                <w:color w:val="000000"/>
+                                <w:sz w:val="21"/>
+                                <w:szCs w:val="21"/>
+                                <w:lang w:eastAsia="en-IN"/>
+                              </w:rPr>
+                              <w:t xml:space="preserve">        </w:t>
+                            </w:r>
+                            <w:proofErr w:type="spellStart"/>
+                            <w:r>
+                              <w:rPr>
+                                <w:rFonts w:ascii="Consolas" w:eastAsia="Times New Roman" w:hAnsi="Consolas" w:cs="Times New Roman"/>
+                                <w:color w:val="0000FF"/>
+                                <w:sz w:val="21"/>
+                                <w:szCs w:val="21"/>
+                                <w:lang w:eastAsia="en-IN"/>
+                              </w:rPr>
+                              <w:t>this</w:t>
+                            </w:r>
+                            <w:r>
+                              <w:rPr>
+                                <w:rFonts w:ascii="Consolas" w:eastAsia="Times New Roman" w:hAnsi="Consolas" w:cs="Times New Roman"/>
+                                <w:color w:val="000000"/>
+                                <w:sz w:val="21"/>
+                                <w:szCs w:val="21"/>
+                                <w:lang w:eastAsia="en-IN"/>
+                              </w:rPr>
+                              <w:t>.age</w:t>
+                            </w:r>
+                            <w:proofErr w:type="spellEnd"/>
+                            <w:r>
+                              <w:rPr>
+                                <w:rFonts w:ascii="Consolas" w:eastAsia="Times New Roman" w:hAnsi="Consolas" w:cs="Times New Roman"/>
+                                <w:color w:val="000000"/>
+                                <w:sz w:val="21"/>
+                                <w:szCs w:val="21"/>
+                                <w:lang w:eastAsia="en-IN"/>
+                              </w:rPr>
+                              <w:t xml:space="preserve"> = </w:t>
+                            </w:r>
+                            <w:r>
+                              <w:rPr>
+                                <w:rFonts w:ascii="Consolas" w:eastAsia="Times New Roman" w:hAnsi="Consolas" w:cs="Times New Roman"/>
+                                <w:color w:val="0000FF"/>
+                                <w:sz w:val="21"/>
+                                <w:szCs w:val="21"/>
+                                <w:lang w:eastAsia="en-IN"/>
+                              </w:rPr>
+                              <w:t>new</w:t>
+                            </w:r>
+                            <w:r>
+                              <w:rPr>
+                                <w:rFonts w:ascii="Consolas" w:eastAsia="Times New Roman" w:hAnsi="Consolas" w:cs="Times New Roman"/>
+                                <w:color w:val="000000"/>
+                                <w:sz w:val="21"/>
+                                <w:szCs w:val="21"/>
+                                <w:lang w:eastAsia="en-IN"/>
+                              </w:rPr>
+                              <w:t xml:space="preserve"> Number(age</w:t>
+                            </w:r>
+                            <w:proofErr w:type="gramStart"/>
+                            <w:r>
+                              <w:rPr>
+                                <w:rFonts w:ascii="Consolas" w:eastAsia="Times New Roman" w:hAnsi="Consolas" w:cs="Times New Roman"/>
+                                <w:color w:val="000000"/>
+                                <w:sz w:val="21"/>
+                                <w:szCs w:val="21"/>
+                                <w:lang w:eastAsia="en-IN"/>
+                              </w:rPr>
+                              <w:t>);</w:t>
+                            </w:r>
+                            <w:proofErr w:type="gramEnd"/>
+                          </w:p>
+                          <w:p>
+                            <w:pPr>
+                              <w:shd w:val="clear" w:color="auto" w:fill="FFFFFF"/>
+                              <w:spacing w:after="0" w:line="285" w:lineRule="atLeast"/>
+                              <w:rPr>
+                                <w:rFonts w:ascii="Consolas" w:eastAsia="Times New Roman" w:hAnsi="Consolas" w:cs="Times New Roman"/>
+                                <w:color w:val="000000"/>
+                                <w:sz w:val="21"/>
+                                <w:szCs w:val="21"/>
+                                <w:lang w:eastAsia="en-IN"/>
+                              </w:rPr>
+                            </w:pPr>
+                            <w:r>
+                              <w:rPr>
+                                <w:rFonts w:ascii="Consolas" w:eastAsia="Times New Roman" w:hAnsi="Consolas" w:cs="Times New Roman"/>
+                                <w:color w:val="000000"/>
+                                <w:sz w:val="21"/>
+                                <w:szCs w:val="21"/>
+                                <w:lang w:eastAsia="en-IN"/>
+                              </w:rPr>
+                              <w:t xml:space="preserve">        </w:t>
+                            </w:r>
+                            <w:proofErr w:type="spellStart"/>
+                            <w:proofErr w:type="gramStart"/>
+                            <w:r>
+                              <w:rPr>
+                                <w:rFonts w:ascii="Consolas" w:eastAsia="Times New Roman" w:hAnsi="Consolas" w:cs="Times New Roman"/>
+                                <w:color w:val="0000FF"/>
+                                <w:sz w:val="21"/>
+                                <w:szCs w:val="21"/>
+                                <w:lang w:eastAsia="en-IN"/>
+                              </w:rPr>
+                              <w:t>this</w:t>
+                            </w:r>
+                            <w:r>
+                              <w:rPr>
+                                <w:rFonts w:ascii="Consolas" w:eastAsia="Times New Roman" w:hAnsi="Consolas" w:cs="Times New Roman"/>
+                                <w:color w:val="000000"/>
+                                <w:sz w:val="21"/>
+                                <w:szCs w:val="21"/>
+                                <w:lang w:eastAsia="en-IN"/>
+                              </w:rPr>
+                              <w:t>.email</w:t>
+                            </w:r>
+                            <w:proofErr w:type="spellEnd"/>
+                            <w:proofErr w:type="gramEnd"/>
+                            <w:r>
+                              <w:rPr>
+                                <w:rFonts w:ascii="Consolas" w:eastAsia="Times New Roman" w:hAnsi="Consolas" w:cs="Times New Roman"/>
+                                <w:color w:val="000000"/>
+                                <w:sz w:val="21"/>
+                                <w:szCs w:val="21"/>
+                                <w:lang w:eastAsia="en-IN"/>
+                              </w:rPr>
+                              <w:t>=</w:t>
+                            </w:r>
+                            <w:r>
+                              <w:rPr>
+                                <w:rFonts w:ascii="Consolas" w:eastAsia="Times New Roman" w:hAnsi="Consolas" w:cs="Times New Roman"/>
+                                <w:color w:val="0000FF"/>
+                                <w:sz w:val="21"/>
+                                <w:szCs w:val="21"/>
+                                <w:lang w:eastAsia="en-IN"/>
+                              </w:rPr>
+                              <w:t>new</w:t>
+                            </w:r>
+                            <w:r>
+                              <w:rPr>
+                                <w:rFonts w:ascii="Consolas" w:eastAsia="Times New Roman" w:hAnsi="Consolas" w:cs="Times New Roman"/>
+                                <w:color w:val="000000"/>
+                                <w:sz w:val="21"/>
+                                <w:szCs w:val="21"/>
+                                <w:lang w:eastAsia="en-IN"/>
+                              </w:rPr>
+                              <w:t xml:space="preserve"> String(email);</w:t>
+                            </w:r>
+                          </w:p>
+                          <w:p>
+                            <w:pPr>
+                              <w:shd w:val="clear" w:color="auto" w:fill="FFFFFF"/>
+                              <w:spacing w:after="0" w:line="285" w:lineRule="atLeast"/>
+                              <w:rPr>
+                                <w:rFonts w:ascii="Consolas" w:eastAsia="Times New Roman" w:hAnsi="Consolas" w:cs="Times New Roman"/>
+                                <w:color w:val="000000"/>
+                                <w:sz w:val="21"/>
+                                <w:szCs w:val="21"/>
+                                <w:lang w:eastAsia="en-IN"/>
+                              </w:rPr>
+                            </w:pPr>
+                            <w:r>
+                              <w:rPr>
+                                <w:rFonts w:ascii="Consolas" w:eastAsia="Times New Roman" w:hAnsi="Consolas" w:cs="Times New Roman"/>
+                                <w:color w:val="000000"/>
+                                <w:sz w:val="21"/>
+                                <w:szCs w:val="21"/>
+                                <w:lang w:eastAsia="en-IN"/>
+                              </w:rPr>
+                              <w:t xml:space="preserve">        </w:t>
+                            </w:r>
+                            <w:proofErr w:type="spellStart"/>
+                            <w:proofErr w:type="gramStart"/>
+                            <w:r>
+                              <w:rPr>
+                                <w:rFonts w:ascii="Consolas" w:eastAsia="Times New Roman" w:hAnsi="Consolas" w:cs="Times New Roman"/>
+                                <w:color w:val="0000FF"/>
+                                <w:sz w:val="21"/>
+                                <w:szCs w:val="21"/>
+                                <w:lang w:eastAsia="en-IN"/>
+                              </w:rPr>
+                              <w:t>this</w:t>
+                            </w:r>
+                            <w:r>
+                              <w:rPr>
+                                <w:rFonts w:ascii="Consolas" w:eastAsia="Times New Roman" w:hAnsi="Consolas" w:cs="Times New Roman"/>
+                                <w:color w:val="000000"/>
+                                <w:sz w:val="21"/>
+                                <w:szCs w:val="21"/>
+                                <w:lang w:eastAsia="en-IN"/>
+                              </w:rPr>
+                              <w:t>.mobile</w:t>
+                            </w:r>
+                            <w:proofErr w:type="spellEnd"/>
+                            <w:proofErr w:type="gramEnd"/>
+                            <w:r>
+                              <w:rPr>
+                                <w:rFonts w:ascii="Consolas" w:eastAsia="Times New Roman" w:hAnsi="Consolas" w:cs="Times New Roman"/>
+                                <w:color w:val="000000"/>
+                                <w:sz w:val="21"/>
+                                <w:szCs w:val="21"/>
+                                <w:lang w:eastAsia="en-IN"/>
+                              </w:rPr>
+                              <w:t xml:space="preserve">= </w:t>
+                            </w:r>
+                            <w:r>
+                              <w:rPr>
+                                <w:rFonts w:ascii="Consolas" w:eastAsia="Times New Roman" w:hAnsi="Consolas" w:cs="Times New Roman"/>
+                                <w:color w:val="0000FF"/>
+                                <w:sz w:val="21"/>
+                                <w:szCs w:val="21"/>
+                                <w:lang w:eastAsia="en-IN"/>
+                              </w:rPr>
+                              <w:t>new</w:t>
+                            </w:r>
+                            <w:r>
+                              <w:rPr>
+                                <w:rFonts w:ascii="Consolas" w:eastAsia="Times New Roman" w:hAnsi="Consolas" w:cs="Times New Roman"/>
+                                <w:color w:val="000000"/>
+                                <w:sz w:val="21"/>
+                                <w:szCs w:val="21"/>
+                                <w:lang w:eastAsia="en-IN"/>
+                              </w:rPr>
+                              <w:t xml:space="preserve"> Number(mobile);</w:t>
+                            </w:r>
+                          </w:p>
+                          <w:p>
+                            <w:pPr>
+                              <w:shd w:val="clear" w:color="auto" w:fill="FFFFFF"/>
+                              <w:spacing w:after="0" w:line="285" w:lineRule="atLeast"/>
+                              <w:rPr>
+                                <w:rFonts w:ascii="Consolas" w:eastAsia="Times New Roman" w:hAnsi="Consolas" w:cs="Times New Roman"/>
+                                <w:color w:val="000000"/>
+                                <w:sz w:val="21"/>
+                                <w:szCs w:val="21"/>
+                                <w:lang w:eastAsia="en-IN"/>
+                              </w:rPr>
+                            </w:pPr>
+                            <w:r>
+                              <w:rPr>
+                                <w:rFonts w:ascii="Consolas" w:eastAsia="Times New Roman" w:hAnsi="Consolas" w:cs="Times New Roman"/>
+                                <w:color w:val="000000"/>
+                                <w:sz w:val="21"/>
+                                <w:szCs w:val="21"/>
+                                <w:lang w:eastAsia="en-IN"/>
+                              </w:rPr>
+                              <w:t>    }</w:t>
+                            </w:r>
+                          </w:p>
+                          <w:p>
+                            <w:pPr>
+                              <w:shd w:val="clear" w:color="auto" w:fill="FFFFFF"/>
+                              <w:spacing w:after="0" w:line="285" w:lineRule="atLeast"/>
+                              <w:rPr>
+                                <w:rFonts w:ascii="Consolas" w:eastAsia="Times New Roman" w:hAnsi="Consolas" w:cs="Times New Roman"/>
+                                <w:color w:val="000000"/>
+                                <w:sz w:val="21"/>
+                                <w:szCs w:val="21"/>
+                                <w:lang w:eastAsia="en-IN"/>
+                              </w:rPr>
+                            </w:pPr>
+                            <w:r>
+                              <w:rPr>
+                                <w:rFonts w:ascii="Consolas" w:eastAsia="Times New Roman" w:hAnsi="Consolas" w:cs="Times New Roman"/>
+                                <w:color w:val="000000"/>
+                                <w:sz w:val="21"/>
+                                <w:szCs w:val="21"/>
+                                <w:lang w:eastAsia="en-IN"/>
+                              </w:rPr>
+                              <w:t>}</w:t>
+                            </w:r>
+                          </w:p>
+                          <w:p>
+                            <w:pPr>
+                              <w:shd w:val="clear" w:color="auto" w:fill="FFFFFF"/>
+                              <w:spacing w:after="0" w:line="285" w:lineRule="atLeast"/>
+                              <w:rPr>
+                                <w:rFonts w:ascii="Consolas" w:eastAsia="Times New Roman" w:hAnsi="Consolas" w:cs="Times New Roman"/>
+                                <w:color w:val="000000"/>
+                                <w:sz w:val="21"/>
+                                <w:szCs w:val="21"/>
+                                <w:lang w:eastAsia="en-IN"/>
+                              </w:rPr>
+                            </w:pPr>
+                          </w:p>
+                          <w:p>
+                            <w:pPr>
+                              <w:shd w:val="clear" w:color="auto" w:fill="FFFFFF"/>
+                              <w:spacing w:after="0" w:line="285" w:lineRule="atLeast"/>
+                              <w:rPr>
+                                <w:rFonts w:ascii="Consolas" w:eastAsia="Times New Roman" w:hAnsi="Consolas" w:cs="Times New Roman"/>
+                                <w:color w:val="000000"/>
+                                <w:sz w:val="21"/>
+                                <w:szCs w:val="21"/>
+                                <w:lang w:eastAsia="en-IN"/>
+                              </w:rPr>
+                            </w:pPr>
+                            <w:proofErr w:type="spellStart"/>
+                            <w:r>
+                              <w:rPr>
+                                <w:rFonts w:ascii="Consolas" w:eastAsia="Times New Roman" w:hAnsi="Consolas" w:cs="Times New Roman"/>
+                                <w:color w:val="0000FF"/>
+                                <w:sz w:val="21"/>
+                                <w:szCs w:val="21"/>
+                                <w:lang w:eastAsia="en-IN"/>
+                              </w:rPr>
+                              <w:t>const</w:t>
+                            </w:r>
+                            <w:proofErr w:type="spellEnd"/>
+                            <w:r>
+                              <w:rPr>
+                                <w:rFonts w:ascii="Consolas" w:eastAsia="Times New Roman" w:hAnsi="Consolas" w:cs="Times New Roman"/>
+                                <w:color w:val="000000"/>
+                                <w:sz w:val="21"/>
+                                <w:szCs w:val="21"/>
+                                <w:lang w:eastAsia="en-IN"/>
+                              </w:rPr>
+                              <w:t xml:space="preserve"> person1 =</w:t>
+                            </w:r>
+                            <w:r>
+                              <w:rPr>
+                                <w:rFonts w:ascii="Consolas" w:eastAsia="Times New Roman" w:hAnsi="Consolas" w:cs="Times New Roman"/>
+                                <w:color w:val="000000"/>
+                                <w:sz w:val="21"/>
+                                <w:szCs w:val="21"/>
+                                <w:lang w:eastAsia="en-IN"/>
+                              </w:rPr>
+                              <w:t xml:space="preserve"> </w:t>
+                            </w:r>
+                          </w:p>
+                          <w:p>
+                            <w:pPr>
+                              <w:shd w:val="clear" w:color="auto" w:fill="FFFFFF"/>
+                              <w:spacing w:after="0" w:line="285" w:lineRule="atLeast"/>
+                              <w:rPr>
+                                <w:rFonts w:ascii="Consolas" w:eastAsia="Times New Roman" w:hAnsi="Consolas" w:cs="Times New Roman"/>
+                                <w:color w:val="000000"/>
+                                <w:sz w:val="21"/>
+                                <w:szCs w:val="21"/>
+                                <w:lang w:eastAsia="en-IN"/>
+                              </w:rPr>
+                            </w:pPr>
+                            <w:r>
+                              <w:rPr>
+                                <w:rFonts w:ascii="Consolas" w:eastAsia="Times New Roman" w:hAnsi="Consolas" w:cs="Times New Roman"/>
+                                <w:color w:val="0000FF"/>
+                                <w:sz w:val="21"/>
+                                <w:szCs w:val="21"/>
+                                <w:lang w:eastAsia="en-IN"/>
+                              </w:rPr>
+                              <w:t>new</w:t>
+                            </w:r>
+                            <w:r>
+                              <w:rPr>
+                                <w:rFonts w:ascii="Consolas" w:eastAsia="Times New Roman" w:hAnsi="Consolas" w:cs="Times New Roman"/>
+                                <w:color w:val="000000"/>
+                                <w:sz w:val="21"/>
+                                <w:szCs w:val="21"/>
+                                <w:lang w:eastAsia="en-IN"/>
+                              </w:rPr>
+                              <w:t xml:space="preserve"> P</w:t>
+                            </w:r>
+                            <w:r>
+                              <w:rPr>
+                                <w:rFonts w:ascii="Consolas" w:eastAsia="Times New Roman" w:hAnsi="Consolas" w:cs="Times New Roman"/>
+                                <w:color w:val="000000"/>
+                                <w:sz w:val="21"/>
+                                <w:szCs w:val="21"/>
+                                <w:lang w:eastAsia="en-IN"/>
+                              </w:rPr>
+                              <w:t>erson(</w:t>
+                            </w:r>
+                            <w:r>
+                              <w:rPr>
+                                <w:rFonts w:ascii="Consolas" w:eastAsia="Times New Roman" w:hAnsi="Consolas" w:cs="Times New Roman"/>
+                                <w:color w:val="A31515"/>
+                                <w:sz w:val="21"/>
+                                <w:szCs w:val="21"/>
+                                <w:lang w:eastAsia="en-IN"/>
+                              </w:rPr>
+                              <w:t>'Vally'</w:t>
+                            </w:r>
+                            <w:r>
+                              <w:rPr>
+                                <w:rFonts w:ascii="Consolas" w:eastAsia="Times New Roman" w:hAnsi="Consolas" w:cs="Times New Roman"/>
+                                <w:color w:val="000000"/>
+                                <w:sz w:val="21"/>
+                                <w:szCs w:val="21"/>
+                                <w:lang w:eastAsia="en-IN"/>
+                              </w:rPr>
+                              <w:t>,</w:t>
+                            </w:r>
+                            <w:proofErr w:type="gramStart"/>
+                            <w:r>
+                              <w:rPr>
+                                <w:rFonts w:ascii="Consolas" w:eastAsia="Times New Roman" w:hAnsi="Consolas" w:cs="Times New Roman"/>
+                                <w:color w:val="098658"/>
+                                <w:sz w:val="21"/>
+                                <w:szCs w:val="21"/>
+                                <w:lang w:eastAsia="en-IN"/>
+                              </w:rPr>
+                              <w:t>21</w:t>
+                            </w:r>
+                            <w:r>
+                              <w:rPr>
+                                <w:rFonts w:ascii="Consolas" w:eastAsia="Times New Roman" w:hAnsi="Consolas" w:cs="Times New Roman"/>
+                                <w:color w:val="000000"/>
+                                <w:sz w:val="21"/>
+                                <w:szCs w:val="21"/>
+                                <w:lang w:eastAsia="en-IN"/>
+                              </w:rPr>
+                              <w:t>,</w:t>
+                            </w:r>
+                            <w:r>
+                              <w:rPr>
+                                <w:rFonts w:ascii="Consolas" w:eastAsia="Times New Roman" w:hAnsi="Consolas" w:cs="Times New Roman"/>
+                                <w:color w:val="A31515"/>
+                                <w:sz w:val="21"/>
+                                <w:szCs w:val="21"/>
+                                <w:lang w:eastAsia="en-IN"/>
+                              </w:rPr>
+                              <w:t>'vallyross@gmail.com</w:t>
+                            </w:r>
+                            <w:proofErr w:type="gramEnd"/>
+                            <w:r>
+                              <w:rPr>
+                                <w:rFonts w:ascii="Consolas" w:eastAsia="Times New Roman" w:hAnsi="Consolas" w:cs="Times New Roman"/>
+                                <w:color w:val="A31515"/>
+                                <w:sz w:val="21"/>
+                                <w:szCs w:val="21"/>
+                                <w:lang w:eastAsia="en-IN"/>
+                              </w:rPr>
+                              <w:t>'</w:t>
+                            </w:r>
+                            <w:r>
+                              <w:rPr>
+                                <w:rFonts w:ascii="Consolas" w:eastAsia="Times New Roman" w:hAnsi="Consolas" w:cs="Times New Roman"/>
+                                <w:color w:val="000000"/>
+                                <w:sz w:val="21"/>
+                                <w:szCs w:val="21"/>
+                                <w:lang w:eastAsia="en-IN"/>
+                              </w:rPr>
+                              <w:t>,</w:t>
+                            </w:r>
+                            <w:r>
+                              <w:rPr>
+                                <w:rFonts w:ascii="Consolas" w:eastAsia="Times New Roman" w:hAnsi="Consolas" w:cs="Times New Roman"/>
+                                <w:color w:val="098658"/>
+                                <w:sz w:val="21"/>
+                                <w:szCs w:val="21"/>
+                                <w:lang w:eastAsia="en-IN"/>
+                              </w:rPr>
+                              <w:t>1234567890</w:t>
+                            </w:r>
+                            <w:r>
+                              <w:rPr>
+                                <w:rFonts w:ascii="Consolas" w:eastAsia="Times New Roman" w:hAnsi="Consolas" w:cs="Times New Roman"/>
+                                <w:color w:val="000000"/>
+                                <w:sz w:val="21"/>
+                                <w:szCs w:val="21"/>
+                                <w:lang w:eastAsia="en-IN"/>
+                              </w:rPr>
+                              <w:t>);</w:t>
+                            </w:r>
+                          </w:p>
+                          <w:p/>
+                        </w:txbxContent>
+                      </wps:txbx>
+                      <wps:bodyPr rot="0" vert="horz" wrap="square" lIns="91440" tIns="45720" rIns="91440" bIns="45720" anchor="t" anchorCtr="0">
+                        <a:noAutofit/>
+                      </wps:bodyPr>
+                    </wps:wsp>
+                  </a:graphicData>
+                </a:graphic>
+                <wp14:sizeRelH relativeFrom="margin">
+                  <wp14:pctWidth>0</wp14:pctWidth>
+                </wp14:sizeRelH>
+                <wp14:sizeRelV relativeFrom="margin">
+                  <wp14:pctHeight>0</wp14:pctHeight>
+                </wp14:sizeRelV>
+              </wp:anchor>
+            </w:drawing>
+          </mc:Choice>
+          <mc:Fallback>
+            <w:pict>
+              <v:shape w14:anchorId="5C18FB40" id="_x0000_s1027" type="#_x0000_t202" style="position:absolute;margin-left:188.95pt;margin-top:22.1pt;width:365.25pt;height:218.25pt;z-index:251662336;visibility:visible;mso-wrap-style:square;mso-width-percent:0;mso-height-percent:0;mso-wrap-distance-left:9pt;mso-wrap-distance-top:3.6pt;mso-wrap-distance-right:9pt;mso-wrap-distance-bottom:3.6pt;mso-position-horizontal:absolute;mso-position-horizontal-relative:margin;mso-position-vertical:absolute;mso-position-vertical-relative:text;mso-width-percent:0;mso-height-percent:0;mso-width-relative:margin;mso-height-relative:margin;v-text-anchor:top" o:gfxdata="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">
+                <v:textbox>
+                  <w:txbxContent>
+                    <w:p>
+                      <w:pPr>
+                        <w:shd w:val="clear" w:color="auto" w:fill="FFFFFF"/>
+                        <w:spacing w:line="285" w:lineRule="atLeast"/>
+                        <w:rPr>
+                          <w:rFonts w:ascii="Consolas" w:eastAsia="Times New Roman" w:hAnsi="Consolas" w:cs="Times New Roman"/>
+                          <w:color w:val="000000"/>
+                          <w:sz w:val="21"/>
+                          <w:szCs w:val="21"/>
+                          <w:lang w:eastAsia="en-IN"/>
+                        </w:rPr>
+                      </w:pPr>
+                      <w:r>
+                        <w:rPr>
+                          <w:rFonts w:ascii="Consolas" w:eastAsia="Times New Roman" w:hAnsi="Consolas" w:cs="Times New Roman"/>
+                          <w:color w:val="0000FF"/>
+                          <w:sz w:val="21"/>
+                          <w:szCs w:val="21"/>
+                          <w:lang w:eastAsia="en-IN"/>
+                        </w:rPr>
+                        <w:t>class</w:t>
+                      </w:r>
+                      <w:r>
+                        <w:rPr>
+                          <w:rFonts w:ascii="Consolas" w:eastAsia="Times New Roman" w:hAnsi="Consolas" w:cs="Times New Roman"/>
+                          <w:color w:val="000000"/>
+                          <w:sz w:val="21"/>
+                          <w:szCs w:val="21"/>
+                          <w:lang w:eastAsia="en-IN"/>
+                        </w:rPr>
+                        <w:t xml:space="preserve"> </w:t>
+                      </w:r>
+                      <w:proofErr w:type="gramStart"/>
+                      <w:r>
+                        <w:rPr>
+                          <w:rFonts w:ascii="Consolas" w:eastAsia="Times New Roman" w:hAnsi="Consolas" w:cs="Times New Roman"/>
+                          <w:color w:val="000000"/>
+                          <w:sz w:val="21"/>
+                          <w:szCs w:val="21"/>
+                          <w:lang w:eastAsia="en-IN"/>
+                        </w:rPr>
+                        <w:t>Person{</w:t>
+                      </w:r>
+                      <w:proofErr w:type="gramEnd"/>
+                    </w:p>
+                    <w:p>
+                      <w:pPr>
+                        <w:shd w:val="clear" w:color="auto" w:fill="FFFFFF"/>
+                        <w:spacing w:after="0" w:line="285" w:lineRule="atLeast"/>
+                        <w:rPr>
+                          <w:rFonts w:ascii="Consolas" w:eastAsia="Times New Roman" w:hAnsi="Consolas" w:cs="Times New Roman"/>
+                          <w:color w:val="000000"/>
+                          <w:sz w:val="21"/>
+                          <w:szCs w:val="21"/>
+                          <w:lang w:eastAsia="en-IN"/>
+                        </w:rPr>
+                      </w:pPr>
+                      <w:r>
+                        <w:rPr>
+                          <w:rFonts w:ascii="Consolas" w:eastAsia="Times New Roman" w:hAnsi="Consolas" w:cs="Times New Roman"/>
+                          <w:color w:val="000000"/>
+                          <w:sz w:val="21"/>
+                          <w:szCs w:val="21"/>
+                          <w:lang w:eastAsia="en-IN"/>
+                        </w:rPr>
+                        <w:t xml:space="preserve">    </w:t>
+                      </w:r>
+                      <w:r>
+                        <w:rPr>
+                          <w:rFonts w:ascii="Consolas" w:eastAsia="Times New Roman" w:hAnsi="Consolas" w:cs="Times New Roman"/>
+                          <w:color w:val="0000FF"/>
+                          <w:sz w:val="21"/>
+                          <w:szCs w:val="21"/>
+                          <w:lang w:eastAsia="en-IN"/>
+                        </w:rPr>
+                        <w:t>constructor</w:t>
+                      </w:r>
+                      <w:r>
+                        <w:rPr>
+                          <w:rFonts w:ascii="Consolas" w:eastAsia="Times New Roman" w:hAnsi="Consolas" w:cs="Times New Roman"/>
+                          <w:color w:val="000000"/>
+                          <w:sz w:val="21"/>
+                          <w:szCs w:val="21"/>
+                          <w:lang w:eastAsia="en-IN"/>
+                        </w:rPr>
+                        <w:t>(</w:t>
+                      </w:r>
+                      <w:proofErr w:type="spellStart"/>
+                      <w:proofErr w:type="gramStart"/>
+                      <w:r>
+                        <w:rPr>
+                          <w:rFonts w:ascii="Consolas" w:eastAsia="Times New Roman" w:hAnsi="Consolas" w:cs="Times New Roman"/>
+                          <w:color w:val="000000"/>
+                          <w:sz w:val="21"/>
+                          <w:szCs w:val="21"/>
+                          <w:lang w:eastAsia="en-IN"/>
+                        </w:rPr>
+                        <w:t>name,age</w:t>
+                      </w:r>
+                      <w:proofErr w:type="gramEnd"/>
+                      <w:r>
+                        <w:rPr>
+                          <w:rFonts w:ascii="Consolas" w:eastAsia="Times New Roman" w:hAnsi="Consolas" w:cs="Times New Roman"/>
+                          <w:color w:val="000000"/>
+                          <w:sz w:val="21"/>
+                          <w:szCs w:val="21"/>
+                          <w:lang w:eastAsia="en-IN"/>
+                        </w:rPr>
+                        <w:t>,email,mobile</w:t>
+                      </w:r>
+                      <w:proofErr w:type="spellEnd"/>
+                      <w:r>
+                        <w:rPr>
+                          <w:rFonts w:ascii="Consolas" w:eastAsia="Times New Roman" w:hAnsi="Consolas" w:cs="Times New Roman"/>
+                          <w:color w:val="000000"/>
+                          <w:sz w:val="21"/>
+                          <w:szCs w:val="21"/>
+                          <w:lang w:eastAsia="en-IN"/>
+                        </w:rPr>
+                        <w:t>){</w:t>
+                      </w:r>
+                    </w:p>
+                    <w:p>
+                      <w:pPr>
+                        <w:shd w:val="clear" w:color="auto" w:fill="FFFFFF"/>
+                        <w:spacing w:after="0" w:line="285" w:lineRule="atLeast"/>
+                        <w:rPr>
+                          <w:rFonts w:ascii="Consolas" w:eastAsia="Times New Roman" w:hAnsi="Consolas" w:cs="Times New Roman"/>
+                          <w:color w:val="000000"/>
+                          <w:sz w:val="21"/>
+                          <w:szCs w:val="21"/>
+                          <w:lang w:eastAsia="en-IN"/>
+                        </w:rPr>
+                      </w:pPr>
+                      <w:r>
+                        <w:rPr>
+                          <w:rFonts w:ascii="Consolas" w:eastAsia="Times New Roman" w:hAnsi="Consolas" w:cs="Times New Roman"/>
+                          <w:color w:val="000000"/>
+                          <w:sz w:val="21"/>
+                          <w:szCs w:val="21"/>
+                          <w:lang w:eastAsia="en-IN"/>
+                        </w:rPr>
+                        <w:t xml:space="preserve">        </w:t>
+                      </w:r>
+                      <w:r>
+                        <w:rPr>
+                          <w:rFonts w:ascii="Consolas" w:eastAsia="Times New Roman" w:hAnsi="Consolas" w:cs="Times New Roman"/>
+                          <w:color w:val="0000FF"/>
+                          <w:sz w:val="21"/>
+                          <w:szCs w:val="21"/>
+                          <w:lang w:eastAsia="en-IN"/>
+                        </w:rPr>
+                        <w:t>this</w:t>
+                      </w:r>
+                      <w:r>
+                        <w:rPr>
+                          <w:rFonts w:ascii="Consolas" w:eastAsia="Times New Roman" w:hAnsi="Consolas" w:cs="Times New Roman"/>
+                          <w:color w:val="000000"/>
+                          <w:sz w:val="21"/>
+                          <w:szCs w:val="21"/>
+                          <w:lang w:eastAsia="en-IN"/>
+                        </w:rPr>
+                        <w:t>.name =</w:t>
+                      </w:r>
+                      <w:r>
+                        <w:rPr>
+                          <w:rFonts w:ascii="Consolas" w:eastAsia="Times New Roman" w:hAnsi="Consolas" w:cs="Times New Roman"/>
+                          <w:color w:val="0000FF"/>
+                          <w:sz w:val="21"/>
+                          <w:szCs w:val="21"/>
+                          <w:lang w:eastAsia="en-IN"/>
+                        </w:rPr>
+                        <w:t>new</w:t>
+                      </w:r>
+                      <w:r>
+                        <w:rPr>
+                          <w:rFonts w:ascii="Consolas" w:eastAsia="Times New Roman" w:hAnsi="Consolas" w:cs="Times New Roman"/>
+                          <w:color w:val="000000"/>
+                          <w:sz w:val="21"/>
+                          <w:szCs w:val="21"/>
+                          <w:lang w:eastAsia="en-IN"/>
+                        </w:rPr>
+                        <w:t xml:space="preserve"> String(name</w:t>
+                      </w:r>
+                      <w:proofErr w:type="gramStart"/>
+                      <w:r>
+                        <w:rPr>
+                          <w:rFonts w:ascii="Consolas" w:eastAsia="Times New Roman" w:hAnsi="Consolas" w:cs="Times New Roman"/>
+                          <w:color w:val="000000"/>
+                          <w:sz w:val="21"/>
+                          <w:szCs w:val="21"/>
+                          <w:lang w:eastAsia="en-IN"/>
+                        </w:rPr>
+                        <w:t>);</w:t>
+                      </w:r>
+                      <w:proofErr w:type="gramEnd"/>
+                    </w:p>
+                    <w:p>
+                      <w:pPr>
+                        <w:shd w:val="clear" w:color="auto" w:fill="FFFFFF"/>
+                        <w:spacing w:after="0" w:line="285" w:lineRule="atLeast"/>
+                        <w:rPr>
+                          <w:rFonts w:ascii="Consolas" w:eastAsia="Times New Roman" w:hAnsi="Consolas" w:cs="Times New Roman"/>
+                          <w:color w:val="000000"/>
+                          <w:sz w:val="21"/>
+                          <w:szCs w:val="21"/>
+                          <w:lang w:eastAsia="en-IN"/>
+                        </w:rPr>
+                      </w:pPr>
+                      <w:r>
+                        <w:rPr>
+                          <w:rFonts w:ascii="Consolas" w:eastAsia="Times New Roman" w:hAnsi="Consolas" w:cs="Times New Roman"/>
+                          <w:color w:val="000000"/>
+                          <w:sz w:val="21"/>
+                          <w:szCs w:val="21"/>
+                          <w:lang w:eastAsia="en-IN"/>
+                        </w:rPr>
+                        <w:t xml:space="preserve">        </w:t>
+                      </w:r>
+                      <w:proofErr w:type="spellStart"/>
+                      <w:r>
+                        <w:rPr>
+                          <w:rFonts w:ascii="Consolas" w:eastAsia="Times New Roman" w:hAnsi="Consolas" w:cs="Times New Roman"/>
+                          <w:color w:val="0000FF"/>
+                          <w:sz w:val="21"/>
+                          <w:szCs w:val="21"/>
+                          <w:lang w:eastAsia="en-IN"/>
+                        </w:rPr>
+                        <w:t>this</w:t>
+                      </w:r>
+                      <w:r>
+                        <w:rPr>
+                          <w:rFonts w:ascii="Consolas" w:eastAsia="Times New Roman" w:hAnsi="Consolas" w:cs="Times New Roman"/>
+                          <w:color w:val="000000"/>
+                          <w:sz w:val="21"/>
+                          <w:szCs w:val="21"/>
+                          <w:lang w:eastAsia="en-IN"/>
+                        </w:rPr>
+                        <w:t>.age</w:t>
+                      </w:r>
+                      <w:proofErr w:type="spellEnd"/>
+                      <w:r>
+                        <w:rPr>
+                          <w:rFonts w:ascii="Consolas" w:eastAsia="Times New Roman" w:hAnsi="Consolas" w:cs="Times New Roman"/>
+                          <w:color w:val="000000"/>
+                          <w:sz w:val="21"/>
+                          <w:szCs w:val="21"/>
+                          <w:lang w:eastAsia="en-IN"/>
+                        </w:rPr>
+                        <w:t xml:space="preserve"> = </w:t>
+                      </w:r>
+                      <w:r>
+                        <w:rPr>
+                          <w:rFonts w:ascii="Consolas" w:eastAsia="Times New Roman" w:hAnsi="Consolas" w:cs="Times New Roman"/>
+                          <w:color w:val="0000FF"/>
+                          <w:sz w:val="21"/>
+                          <w:szCs w:val="21"/>
+                          <w:lang w:eastAsia="en-IN"/>
+                        </w:rPr>
+                        <w:t>new</w:t>
+                      </w:r>
+                      <w:r>
+                        <w:rPr>
+                          <w:rFonts w:ascii="Consolas" w:eastAsia="Times New Roman" w:hAnsi="Consolas" w:cs="Times New Roman"/>
+                          <w:color w:val="000000"/>
+                          <w:sz w:val="21"/>
+                          <w:szCs w:val="21"/>
+                          <w:lang w:eastAsia="en-IN"/>
+                        </w:rPr>
+                        <w:t xml:space="preserve"> Number(age</w:t>
+                      </w:r>
+                      <w:proofErr w:type="gramStart"/>
+                      <w:r>
+                        <w:rPr>
+                          <w:rFonts w:ascii="Consolas" w:eastAsia="Times New Roman" w:hAnsi="Consolas" w:cs="Times New Roman"/>
+                          <w:color w:val="000000"/>
+                          <w:sz w:val="21"/>
+                          <w:szCs w:val="21"/>
+                          <w:lang w:eastAsia="en-IN"/>
+                        </w:rPr>
+                        <w:t>);</w:t>
+                      </w:r>
+                      <w:proofErr w:type="gramEnd"/>
+                    </w:p>
+                    <w:p>
+                      <w:pPr>
+                        <w:shd w:val="clear" w:color="auto" w:fill="FFFFFF"/>
+                        <w:spacing w:after="0" w:line="285" w:lineRule="atLeast"/>
+                        <w:rPr>
+                          <w:rFonts w:ascii="Consolas" w:eastAsia="Times New Roman" w:hAnsi="Consolas" w:cs="Times New Roman"/>
+                          <w:color w:val="000000"/>
+                          <w:sz w:val="21"/>
+                          <w:szCs w:val="21"/>
+                          <w:lang w:eastAsia="en-IN"/>
+                        </w:rPr>
+                      </w:pPr>
+                      <w:r>
+                        <w:rPr>
+                          <w:rFonts w:ascii="Consolas" w:eastAsia="Times New Roman" w:hAnsi="Consolas" w:cs="Times New Roman"/>
+                          <w:color w:val="000000"/>
+                          <w:sz w:val="21"/>
+                          <w:szCs w:val="21"/>
+                          <w:lang w:eastAsia="en-IN"/>
+                        </w:rPr>
+                        <w:t xml:space="preserve">        </w:t>
+                      </w:r>
+                      <w:proofErr w:type="spellStart"/>
+                      <w:proofErr w:type="gramStart"/>
+                      <w:r>
+                        <w:rPr>
+                          <w:rFonts w:ascii="Consolas" w:eastAsia="Times New Roman" w:hAnsi="Consolas" w:cs="Times New Roman"/>
+                          <w:color w:val="0000FF"/>
+                          <w:sz w:val="21"/>
+                          <w:szCs w:val="21"/>
+                          <w:lang w:eastAsia="en-IN"/>
+                        </w:rPr>
+                        <w:t>this</w:t>
+                      </w:r>
+                      <w:r>
+                        <w:rPr>
+                          <w:rFonts w:ascii="Consolas" w:eastAsia="Times New Roman" w:hAnsi="Consolas" w:cs="Times New Roman"/>
+                          <w:color w:val="000000"/>
+                          <w:sz w:val="21"/>
+                          <w:szCs w:val="21"/>
+                          <w:lang w:eastAsia="en-IN"/>
+                        </w:rPr>
+                        <w:t>.email</w:t>
+                      </w:r>
+                      <w:proofErr w:type="spellEnd"/>
+                      <w:proofErr w:type="gramEnd"/>
+                      <w:r>
+                        <w:rPr>
+                          <w:rFonts w:ascii="Consolas" w:eastAsia="Times New Roman" w:hAnsi="Consolas" w:cs="Times New Roman"/>
+                          <w:color w:val="000000"/>
+                          <w:sz w:val="21"/>
+                          <w:szCs w:val="21"/>
+                          <w:lang w:eastAsia="en-IN"/>
+                        </w:rPr>
+                        <w:t>=</w:t>
+                      </w:r>
+                      <w:r>
+                        <w:rPr>
+                          <w:rFonts w:ascii="Consolas" w:eastAsia="Times New Roman" w:hAnsi="Consolas" w:cs="Times New Roman"/>
+                          <w:color w:val="0000FF"/>
+                          <w:sz w:val="21"/>
+                          <w:szCs w:val="21"/>
+                          <w:lang w:eastAsia="en-IN"/>
+                        </w:rPr>
+                        <w:t>new</w:t>
+                      </w:r>
+                      <w:r>
+                        <w:rPr>
+                          <w:rFonts w:ascii="Consolas" w:eastAsia="Times New Roman" w:hAnsi="Consolas" w:cs="Times New Roman"/>
+                          <w:color w:val="000000"/>
+                          <w:sz w:val="21"/>
+                          <w:szCs w:val="21"/>
+                          <w:lang w:eastAsia="en-IN"/>
+                        </w:rPr>
+                        <w:t xml:space="preserve"> String(email);</w:t>
+                      </w:r>
+                    </w:p>
+                    <w:p>
+                      <w:pPr>
+                        <w:shd w:val="clear" w:color="auto" w:fill="FFFFFF"/>
+                        <w:spacing w:after="0" w:line="285" w:lineRule="atLeast"/>
+                        <w:rPr>
+                          <w:rFonts w:ascii="Consolas" w:eastAsia="Times New Roman" w:hAnsi="Consolas" w:cs="Times New Roman"/>
+                          <w:color w:val="000000"/>
+                          <w:sz w:val="21"/>
+                          <w:szCs w:val="21"/>
+                          <w:lang w:eastAsia="en-IN"/>
+                        </w:rPr>
+                      </w:pPr>
+                      <w:r>
+                        <w:rPr>
+                          <w:rFonts w:ascii="Consolas" w:eastAsia="Times New Roman" w:hAnsi="Consolas" w:cs="Times New Roman"/>
+                          <w:color w:val="000000"/>
+                          <w:sz w:val="21"/>
+                          <w:szCs w:val="21"/>
+                          <w:lang w:eastAsia="en-IN"/>
+                        </w:rPr>
+                        <w:t xml:space="preserve">        </w:t>
+                      </w:r>
+                      <w:proofErr w:type="spellStart"/>
+                      <w:proofErr w:type="gramStart"/>
+                      <w:r>
+                        <w:rPr>
+                          <w:rFonts w:ascii="Consolas" w:eastAsia="Times New Roman" w:hAnsi="Consolas" w:cs="Times New Roman"/>
+                          <w:color w:val="0000FF"/>
+                          <w:sz w:val="21"/>
+                          <w:szCs w:val="21"/>
+                          <w:lang w:eastAsia="en-IN"/>
+                        </w:rPr>
+                        <w:t>this</w:t>
+                      </w:r>
+                      <w:r>
+                        <w:rPr>
+                          <w:rFonts w:ascii="Consolas" w:eastAsia="Times New Roman" w:hAnsi="Consolas" w:cs="Times New Roman"/>
+                          <w:color w:val="000000"/>
+                          <w:sz w:val="21"/>
+                          <w:szCs w:val="21"/>
+                          <w:lang w:eastAsia="en-IN"/>
+                        </w:rPr>
+                        <w:t>.mobile</w:t>
+                      </w:r>
+                      <w:proofErr w:type="spellEnd"/>
+                      <w:proofErr w:type="gramEnd"/>
+                      <w:r>
+                        <w:rPr>
+                          <w:rFonts w:ascii="Consolas" w:eastAsia="Times New Roman" w:hAnsi="Consolas" w:cs="Times New Roman"/>
+                          <w:color w:val="000000"/>
+                          <w:sz w:val="21"/>
+                          <w:szCs w:val="21"/>
+                          <w:lang w:eastAsia="en-IN"/>
+                        </w:rPr>
+                        <w:t xml:space="preserve">= </w:t>
+                      </w:r>
+                      <w:r>
+                        <w:rPr>
+                          <w:rFonts w:ascii="Consolas" w:eastAsia="Times New Roman" w:hAnsi="Consolas" w:cs="Times New Roman"/>
+                          <w:color w:val="0000FF"/>
+                          <w:sz w:val="21"/>
+                          <w:szCs w:val="21"/>
+                          <w:lang w:eastAsia="en-IN"/>
+                        </w:rPr>
+                        <w:t>new</w:t>
+                      </w:r>
+                      <w:r>
+                        <w:rPr>
+                          <w:rFonts w:ascii="Consolas" w:eastAsia="Times New Roman" w:hAnsi="Consolas" w:cs="Times New Roman"/>
+                          <w:color w:val="000000"/>
+                          <w:sz w:val="21"/>
+                          <w:szCs w:val="21"/>
+                          <w:lang w:eastAsia="en-IN"/>
+                        </w:rPr>
+                        <w:t xml:space="preserve"> Number(mobile);</w:t>
+                      </w:r>
+                    </w:p>
+                    <w:p>
+                      <w:pPr>
+                        <w:shd w:val="clear" w:color="auto" w:fill="FFFFFF"/>
+                        <w:spacing w:after="0" w:line="285" w:lineRule="atLeast"/>
+                        <w:rPr>
+                          <w:rFonts w:ascii="Consolas" w:eastAsia="Times New Roman" w:hAnsi="Consolas" w:cs="Times New Roman"/>
+                          <w:color w:val="000000"/>
+                          <w:sz w:val="21"/>
+                          <w:szCs w:val="21"/>
+                          <w:lang w:eastAsia="en-IN"/>
+                        </w:rPr>
+                      </w:pPr>
+                      <w:r>
+                        <w:rPr>
+                          <w:rFonts w:ascii="Consolas" w:eastAsia="Times New Roman" w:hAnsi="Consolas" w:cs="Times New Roman"/>
+                          <w:color w:val="000000"/>
+                          <w:sz w:val="21"/>
+                          <w:szCs w:val="21"/>
+                          <w:lang w:eastAsia="en-IN"/>
+                        </w:rPr>
+                        <w:t>    }</w:t>
+                      </w:r>
+                    </w:p>
+                    <w:p>
+                      <w:pPr>
+                        <w:shd w:val="clear" w:color="auto" w:fill="FFFFFF"/>
+                        <w:spacing w:after="0" w:line="285" w:lineRule="atLeast"/>
+                        <w:rPr>
+                          <w:rFonts w:ascii="Consolas" w:eastAsia="Times New Roman" w:hAnsi="Consolas" w:cs="Times New Roman"/>
+                          <w:color w:val="000000"/>
+                          <w:sz w:val="21"/>
+                          <w:szCs w:val="21"/>
+                          <w:lang w:eastAsia="en-IN"/>
+                        </w:rPr>
+                      </w:pPr>
+                      <w:r>
+                        <w:rPr>
+                          <w:rFonts w:ascii="Consolas" w:eastAsia="Times New Roman" w:hAnsi="Consolas" w:cs="Times New Roman"/>
+                          <w:color w:val="000000"/>
+                          <w:sz w:val="21"/>
+                          <w:szCs w:val="21"/>
+                          <w:lang w:eastAsia="en-IN"/>
+                        </w:rPr>
+                        <w:t>}</w:t>
+                      </w:r>
+                    </w:p>
+                    <w:p>
+                      <w:pPr>
+                        <w:shd w:val="clear" w:color="auto" w:fill="FFFFFF"/>
+                        <w:spacing w:after="0" w:line="285" w:lineRule="atLeast"/>
+                        <w:rPr>
+                          <w:rFonts w:ascii="Consolas" w:eastAsia="Times New Roman" w:hAnsi="Consolas" w:cs="Times New Roman"/>
+                          <w:color w:val="000000"/>
+                          <w:sz w:val="21"/>
+                          <w:szCs w:val="21"/>
+                          <w:lang w:eastAsia="en-IN"/>
+                        </w:rPr>
+                      </w:pPr>
+                    </w:p>
+                    <w:p>
+                      <w:pPr>
+                        <w:shd w:val="clear" w:color="auto" w:fill="FFFFFF"/>
+                        <w:spacing w:after="0" w:line="285" w:lineRule="atLeast"/>
+                        <w:rPr>
+                          <w:rFonts w:ascii="Consolas" w:eastAsia="Times New Roman" w:hAnsi="Consolas" w:cs="Times New Roman"/>
+                          <w:color w:val="000000"/>
+                          <w:sz w:val="21"/>
+                          <w:szCs w:val="21"/>
+                          <w:lang w:eastAsia="en-IN"/>
+                        </w:rPr>
+                      </w:pPr>
+                      <w:proofErr w:type="spellStart"/>
+                      <w:r>
+                        <w:rPr>
+                          <w:rFonts w:ascii="Consolas" w:eastAsia="Times New Roman" w:hAnsi="Consolas" w:cs="Times New Roman"/>
+                          <w:color w:val="0000FF"/>
+                          <w:sz w:val="21"/>
+                          <w:szCs w:val="21"/>
+                          <w:lang w:eastAsia="en-IN"/>
+                        </w:rPr>
+                        <w:t>const</w:t>
+                      </w:r>
+                      <w:proofErr w:type="spellEnd"/>
+                      <w:r>
+                        <w:rPr>
+                          <w:rFonts w:ascii="Consolas" w:eastAsia="Times New Roman" w:hAnsi="Consolas" w:cs="Times New Roman"/>
+                          <w:color w:val="000000"/>
+                          <w:sz w:val="21"/>
+                          <w:szCs w:val="21"/>
+                          <w:lang w:eastAsia="en-IN"/>
+                        </w:rPr>
+                        <w:t xml:space="preserve"> person1 =</w:t>
+                      </w:r>
+                      <w:r>
+                        <w:rPr>
+                          <w:rFonts w:ascii="Consolas" w:eastAsia="Times New Roman" w:hAnsi="Consolas" w:cs="Times New Roman"/>
+                          <w:color w:val="000000"/>
+                          <w:sz w:val="21"/>
+                          <w:szCs w:val="21"/>
+                          <w:lang w:eastAsia="en-IN"/>
+                        </w:rPr>
+                        <w:t xml:space="preserve"> </w:t>
+                      </w:r>
+                    </w:p>
+                    <w:p>
+                      <w:pPr>
+                        <w:shd w:val="clear" w:color="auto" w:fill="FFFFFF"/>
+                        <w:spacing w:after="0" w:line="285" w:lineRule="atLeast"/>
+                        <w:rPr>
+                          <w:rFonts w:ascii="Consolas" w:eastAsia="Times New Roman" w:hAnsi="Consolas" w:cs="Times New Roman"/>
+                          <w:color w:val="000000"/>
+                          <w:sz w:val="21"/>
+                          <w:szCs w:val="21"/>
+                          <w:lang w:eastAsia="en-IN"/>
+                        </w:rPr>
+                      </w:pPr>
+                      <w:r>
+                        <w:rPr>
+                          <w:rFonts w:ascii="Consolas" w:eastAsia="Times New Roman" w:hAnsi="Consolas" w:cs="Times New Roman"/>
+                          <w:color w:val="0000FF"/>
+                          <w:sz w:val="21"/>
+                          <w:szCs w:val="21"/>
+                          <w:lang w:eastAsia="en-IN"/>
+                        </w:rPr>
+                        <w:t>new</w:t>
+                      </w:r>
+                      <w:r>
+                        <w:rPr>
+                          <w:rFonts w:ascii="Consolas" w:eastAsia="Times New Roman" w:hAnsi="Consolas" w:cs="Times New Roman"/>
+                          <w:color w:val="000000"/>
+                          <w:sz w:val="21"/>
+                          <w:szCs w:val="21"/>
+                          <w:lang w:eastAsia="en-IN"/>
+                        </w:rPr>
+                        <w:t xml:space="preserve"> P</w:t>
+                      </w:r>
+                      <w:r>
+                        <w:rPr>
+                          <w:rFonts w:ascii="Consolas" w:eastAsia="Times New Roman" w:hAnsi="Consolas" w:cs="Times New Roman"/>
+                          <w:color w:val="000000"/>
+                          <w:sz w:val="21"/>
+                          <w:szCs w:val="21"/>
+                          <w:lang w:eastAsia="en-IN"/>
+                        </w:rPr>
+                        <w:t>erson(</w:t>
+                      </w:r>
+                      <w:r>
+                        <w:rPr>
+                          <w:rFonts w:ascii="Consolas" w:eastAsia="Times New Roman" w:hAnsi="Consolas" w:cs="Times New Roman"/>
+                          <w:color w:val="A31515"/>
+                          <w:sz w:val="21"/>
+                          <w:szCs w:val="21"/>
+                          <w:lang w:eastAsia="en-IN"/>
+                        </w:rPr>
+                        <w:t>'Vally'</w:t>
+                      </w:r>
+                      <w:r>
+                        <w:rPr>
+                          <w:rFonts w:ascii="Consolas" w:eastAsia="Times New Roman" w:hAnsi="Consolas" w:cs="Times New Roman"/>
+                          <w:color w:val="000000"/>
+                          <w:sz w:val="21"/>
+                          <w:szCs w:val="21"/>
+                          <w:lang w:eastAsia="en-IN"/>
+                        </w:rPr>
+                        <w:t>,</w:t>
+                      </w:r>
+                      <w:proofErr w:type="gramStart"/>
+                      <w:r>
+                        <w:rPr>
+                          <w:rFonts w:ascii="Consolas" w:eastAsia="Times New Roman" w:hAnsi="Consolas" w:cs="Times New Roman"/>
+                          <w:color w:val="098658"/>
+                          <w:sz w:val="21"/>
+                          <w:szCs w:val="21"/>
+                          <w:lang w:eastAsia="en-IN"/>
+                        </w:rPr>
+                        <w:t>21</w:t>
+                      </w:r>
+                      <w:r>
+                        <w:rPr>
+                          <w:rFonts w:ascii="Consolas" w:eastAsia="Times New Roman" w:hAnsi="Consolas" w:cs="Times New Roman"/>
+                          <w:color w:val="000000"/>
+                          <w:sz w:val="21"/>
+                          <w:szCs w:val="21"/>
+                          <w:lang w:eastAsia="en-IN"/>
+                        </w:rPr>
+                        <w:t>,</w:t>
+                      </w:r>
+                      <w:r>
+                        <w:rPr>
+                          <w:rFonts w:ascii="Consolas" w:eastAsia="Times New Roman" w:hAnsi="Consolas" w:cs="Times New Roman"/>
+                          <w:color w:val="A31515"/>
+                          <w:sz w:val="21"/>
+                          <w:szCs w:val="21"/>
+                          <w:lang w:eastAsia="en-IN"/>
+                        </w:rPr>
+                        <w:t>'vallyross@gmail.com</w:t>
+                      </w:r>
+                      <w:proofErr w:type="gramEnd"/>
+                      <w:r>
+                        <w:rPr>
+                          <w:rFonts w:ascii="Consolas" w:eastAsia="Times New Roman" w:hAnsi="Consolas" w:cs="Times New Roman"/>
+                          <w:color w:val="A31515"/>
+                          <w:sz w:val="21"/>
+                          <w:szCs w:val="21"/>
+                          <w:lang w:eastAsia="en-IN"/>
+                        </w:rPr>
+                        <w:t>'</w:t>
+                      </w:r>
+                      <w:r>
+                        <w:rPr>
+                          <w:rFonts w:ascii="Consolas" w:eastAsia="Times New Roman" w:hAnsi="Consolas" w:cs="Times New Roman"/>
+                          <w:color w:val="000000"/>
+                          <w:sz w:val="21"/>
+                          <w:szCs w:val="21"/>
+                          <w:lang w:eastAsia="en-IN"/>
+                        </w:rPr>
+                        <w:t>,</w:t>
+                      </w:r>
+                      <w:r>
+                        <w:rPr>
+                          <w:rFonts w:ascii="Consolas" w:eastAsia="Times New Roman" w:hAnsi="Consolas" w:cs="Times New Roman"/>
+                          <w:color w:val="098658"/>
+                          <w:sz w:val="21"/>
+                          <w:szCs w:val="21"/>
+                          <w:lang w:eastAsia="en-IN"/>
+                        </w:rPr>
+                        <w:t>1234567890</w:t>
+                      </w:r>
+                      <w:r>
+                        <w:rPr>
+                          <w:rFonts w:ascii="Consolas" w:eastAsia="Times New Roman" w:hAnsi="Consolas" w:cs="Times New Roman"/>
+                          <w:color w:val="000000"/>
+                          <w:sz w:val="21"/>
+                          <w:szCs w:val="21"/>
+                          <w:lang w:eastAsia="en-IN"/>
+                        </w:rPr>
+                        <w:t>);</w:t>
+                      </w:r>
+                    </w:p>
+                    <w:p/>
+                  </w:txbxContent>
+                </v:textbox>
+                <w10:wrap type="square" anchorx="margin"/>
+              </v:shape>
+            </w:pict>
+          </mc:Fallback>
+        </mc:AlternateContent>
+      </w:r>
+      <w:r>
+        <w:rPr>
+          <w:rFonts w:ascii="Poppins" w:hAnsi="Poppins" w:cs="Poppins"/>
+          <w:sz w:val="24"/>
+          <w:szCs w:val="24"/>
+          <w:lang w:val="en-GB"/>
+        </w:rPr>
+        <w:t xml:space="preserve">Note: You can use </w:t>
+      </w:r>
+      <w:r>
+        <w:rPr>
+          <w:rFonts w:ascii="Poppins" w:hAnsi="Poppins" w:cs="Poppins"/>
+          <w:i/>
+          <w:iCs/>
+          <w:sz w:val="24"/>
+          <w:szCs w:val="24"/>
+          <w:lang w:val="en-GB"/>
+        </w:rPr>
+        <w:t xml:space="preserve">let </w:t>
+      </w:r>
+      <w:r>
+        <w:rPr>
+          <w:rFonts w:ascii="Poppins" w:hAnsi="Poppins" w:cs="Poppins"/>
+          <w:sz w:val="24"/>
+          <w:szCs w:val="24"/>
+          <w:lang w:val="en-GB"/>
+        </w:rPr>
+        <w:t xml:space="preserve">and </w:t>
+      </w:r>
+      <w:r>
+        <w:rPr>
+          <w:rFonts w:ascii="Poppins" w:hAnsi="Poppins" w:cs="Poppins"/>
+          <w:i/>
+          <w:iCs/>
+          <w:sz w:val="24"/>
+          <w:szCs w:val="24"/>
+          <w:lang w:val="en-GB"/>
+        </w:rPr>
+        <w:t>var</w:t>
+      </w:r>
+      <w:r>
+        <w:rPr>
+          <w:rFonts w:ascii="Poppins" w:hAnsi="Poppins" w:cs="Poppins"/>
+          <w:sz w:val="24"/>
+          <w:szCs w:val="24"/>
+          <w:lang w:val="en-GB"/>
+        </w:rPr>
+        <w:t xml:space="preserve"> inside the constructor.</w:t>
+      </w:r>
+    </w:p>
+    <w:p>
+      <w:pPr>
+        <w:rPr>
+          <w:rFonts w:ascii="Poppins" w:hAnsi="Poppins" w:cs="Poppins"/>
+          <w:b/>
+          <w:bCs/>
+          <w:sz w:val="32"/>
+          <w:szCs w:val="32"/>
+          <w:lang w:val="en-GB"/>
+        </w:rPr>
+      </w:pPr>
+      <w:r>
+        <w:rPr>
+          <w:rFonts w:ascii="Poppins" w:hAnsi="Poppins" w:cs="Poppins"/>
+          <w:b/>
+          <w:bCs/>
+          <w:sz w:val="32"/>
+          <w:szCs w:val="32"/>
           <w:lang w:val="en-GB"/>
         </w:rPr>
         <w:t>Constructor</w:t>
+      </w:r>
+    </w:p>
+    <w:p>
+      <w:pPr>
+        <w:rPr>
+          <w:rFonts w:ascii="Poppins" w:hAnsi="Poppins" w:cs="Poppins"/>
+          <w:color w:val="1B1B1B"/>
+          <w:spacing w:val="-1"/>
+          <w:sz w:val="24"/>
+          <w:szCs w:val="24"/>
+          <w:shd w:val="clear" w:color="auto" w:fill="FFFFFF"/>
+        </w:rPr>
+      </w:pPr>
+      <w:r>
+        <w:rPr>
+          <w:rFonts w:ascii="Poppins" w:hAnsi="Poppins" w:cs="Poppins"/>
+          <w:color w:val="1B1B1B"/>
+          <w:spacing w:val="-1"/>
+          <w:sz w:val="24"/>
+          <w:szCs w:val="24"/>
+          <w:shd w:val="clear" w:color="auto" w:fill="FFFFFF"/>
+        </w:rPr>
+        <w:t>The </w:t>
+      </w:r>
+      <w:r>
+        <w:rPr>
+          <w:rStyle w:val="HTMLCode"/>
+          <w:rFonts w:ascii="Poppins" w:eastAsiaTheme="minorHAnsi" w:hAnsi="Poppins" w:cs="Poppins"/>
+          <w:color w:val="1B1B1B"/>
+          <w:spacing w:val="-1"/>
+          <w:sz w:val="24"/>
+          <w:szCs w:val="24"/>
+          <w:shd w:val="clear" w:color="auto" w:fill="F4F4F4"/>
+        </w:rPr>
+        <w:t>constructor</w:t>
+      </w:r>
+      <w:r>
+        <w:rPr>
+          <w:rFonts w:ascii="Poppins" w:hAnsi="Poppins" w:cs="Poppins"/>
+          <w:color w:val="1B1B1B"/>
+          <w:spacing w:val="-1"/>
+          <w:sz w:val="24"/>
+          <w:szCs w:val="24"/>
+          <w:shd w:val="clear" w:color="auto" w:fill="FFFFFF"/>
+        </w:rPr>
+        <w:t> method is a special method of a </w:t>
+      </w:r>
+      <w:hyperlink r:id="rId4" w:history="1">
+        <w:r>
+          <w:rPr>
+            <w:rStyle w:val="HTMLCode"/>
+            <w:rFonts w:ascii="Poppins" w:eastAsiaTheme="minorHAnsi" w:hAnsi="Poppins" w:cs="Poppins"/>
+            <w:color w:val="005282"/>
+            <w:spacing w:val="-1"/>
+            <w:sz w:val="24"/>
+            <w:szCs w:val="24"/>
+            <w:u w:val="single"/>
+            <w:shd w:val="clear" w:color="auto" w:fill="F4F4F4"/>
+          </w:rPr>
+          <w:t>class</w:t>
+        </w:r>
+      </w:hyperlink>
+      <w:r>
+        <w:rPr>
+          <w:rFonts w:ascii="Poppins" w:hAnsi="Poppins" w:cs="Poppins"/>
+          <w:color w:val="1B1B1B"/>
+          <w:spacing w:val="-1"/>
+          <w:sz w:val="24"/>
+          <w:szCs w:val="24"/>
+          <w:shd w:val="clear" w:color="auto" w:fill="FFFFFF"/>
+        </w:rPr>
+        <w:t> for creating and initializing an object instance of that class.</w:t>
+      </w:r>
+    </w:p>
+    <w:p>
+      <w:pPr>
+        <w:rPr>
+          <w:rFonts w:ascii="Poppins" w:hAnsi="Poppins" w:cs="Poppins"/>
+          <w:b/>
+          <w:bCs/>
+          <w:color w:val="1B1B1B"/>
+          <w:spacing w:val="-1"/>
+          <w:sz w:val="24"/>
+          <w:szCs w:val="24"/>
+          <w:shd w:val="clear" w:color="auto" w:fill="FFFFFF"/>
+        </w:rPr>
+      </w:pPr>
+      <w:r>
+        <w:rPr>
+          <w:rFonts w:ascii="Poppins" w:hAnsi="Poppins" w:cs="Poppins"/>
+          <w:b/>
+          <w:bCs/>
+          <w:color w:val="1B1B1B"/>
+          <w:spacing w:val="-1"/>
+          <w:sz w:val="24"/>
+          <w:szCs w:val="24"/>
+          <w:shd w:val="clear" w:color="auto" w:fill="FFFFFF"/>
+        </w:rPr>
+        <w:t>Note:</w:t>
+      </w:r>
+    </w:p>
+    <w:p>
+      <w:pPr>
+        <w:rPr>
+          <w:rFonts w:ascii="Poppins" w:hAnsi="Poppins" w:cs="Poppins"/>
+          <w:color w:val="1B1B1B"/>
+          <w:spacing w:val="-1"/>
+          <w:sz w:val="24"/>
+          <w:szCs w:val="24"/>
+          <w:shd w:val="clear" w:color="auto" w:fill="FFFFFF"/>
+        </w:rPr>
+      </w:pPr>
+      <w:r>
+        <w:rPr>
+          <w:rFonts w:ascii="Poppins" w:hAnsi="Poppins" w:cs="Poppins"/>
+          <w:color w:val="1B1B1B"/>
+          <w:spacing w:val="-1"/>
+          <w:sz w:val="24"/>
+          <w:szCs w:val="24"/>
+          <w:shd w:val="clear" w:color="auto" w:fill="FFFFFF"/>
+        </w:rPr>
+        <w:t xml:space="preserve">String, Number, Date, etc. are also called </w:t>
+      </w:r>
+      <w:r>
+        <w:rPr>
+          <w:rFonts w:ascii="Poppins" w:hAnsi="Poppins" w:cs="Poppins"/>
+          <w:b/>
+          <w:bCs/>
+          <w:color w:val="1B1B1B"/>
+          <w:spacing w:val="-1"/>
+          <w:sz w:val="24"/>
+          <w:szCs w:val="24"/>
+          <w:shd w:val="clear" w:color="auto" w:fill="FFFFFF"/>
+        </w:rPr>
+        <w:t>Global Objects</w:t>
+      </w:r>
+      <w:r>
+        <w:rPr>
+          <w:rFonts w:ascii="Poppins" w:hAnsi="Poppins" w:cs="Poppins"/>
+          <w:color w:val="1B1B1B"/>
+          <w:spacing w:val="-1"/>
+          <w:sz w:val="24"/>
+          <w:szCs w:val="24"/>
+          <w:shd w:val="clear" w:color="auto" w:fill="FFFFFF"/>
+        </w:rPr>
+        <w:t xml:space="preserve"> in JS.</w:t>
+      </w:r>
+    </w:p>
+    <w:p>
+      <w:pPr>
+        <w:rPr>
+          <w:rFonts w:ascii="Poppins" w:hAnsi="Poppins" w:cs="Poppins"/>
+          <w:b/>
+          <w:bCs/>
+          <w:sz w:val="24"/>
+          <w:szCs w:val="24"/>
+          <w:lang w:val="en-GB"/>
+        </w:rPr>
+      </w:pPr>
+    </w:p>
+    <w:p>
+      <w:pPr>
+        <w:rPr>
+          <w:rFonts w:ascii="Poppins" w:hAnsi="Poppins" w:cs="Poppins"/>
+          <w:sz w:val="24"/>
+          <w:szCs w:val="24"/>
+          <w:lang w:val="en-GB"/>
+        </w:rPr>
+      </w:pPr>
+    </w:p>
+    <w:p>
+      <w:pPr>
+        <w:rPr>
+          <w:rFonts w:ascii="Poppins" w:hAnsi="Poppins" w:cs="Poppins"/>
+          <w:sz w:val="24"/>
+          <w:szCs w:val="24"/>
+          <w:lang w:val="en-GB"/>
+        </w:rPr>
+      </w:pPr>
+    </w:p>
+    <w:p>
+      <w:pPr>
+        <w:rPr>
+          <w:rFonts w:ascii="Poppins" w:hAnsi="Poppins" w:cs="Poppins"/>
+          <w:b/>
+          <w:bCs/>
+          <w:sz w:val="32"/>
+          <w:szCs w:val="32"/>
+          <w:lang w:val="en-GB"/>
+        </w:rPr>
+      </w:pPr>
+      <w:r>
+        <w:rPr>
+          <w:rFonts w:ascii="Poppins" w:hAnsi="Poppins" w:cs="Poppins"/>
+          <w:b/>
+          <w:bCs/>
+          <w:sz w:val="32"/>
+          <w:szCs w:val="32"/>
+          <w:lang w:val="en-GB"/>
+        </w:rPr>
+        <w:t xml:space="preserve">Object Constructor </w:t>
+      </w:r>
+      <w:proofErr w:type="gramStart"/>
+      <w:r>
+        <w:rPr>
+          <w:rFonts w:ascii="Poppins" w:hAnsi="Poppins" w:cs="Poppins"/>
+          <w:b/>
+          <w:bCs/>
+          <w:sz w:val="32"/>
+          <w:szCs w:val="32"/>
+          <w:lang w:val="en-GB"/>
+        </w:rPr>
+        <w:t>Function</w:t>
+      </w:r>
+      <w:r>
+        <w:rPr>
+          <w:rFonts w:ascii="Poppins" w:hAnsi="Poppins" w:cs="Poppins"/>
+          <w:b/>
+          <w:bCs/>
+          <w:sz w:val="32"/>
+          <w:szCs w:val="32"/>
+          <w:lang w:val="en-GB"/>
+        </w:rPr>
+        <w:t>(</w:t>
+      </w:r>
+      <w:proofErr w:type="gramEnd"/>
+      <w:r>
+        <w:rPr>
+          <w:rFonts w:ascii="Poppins" w:hAnsi="Poppins" w:cs="Poppins"/>
+          <w:sz w:val="32"/>
+          <w:szCs w:val="32"/>
+          <w:lang w:val="en-GB"/>
+        </w:rPr>
+        <w:t>Alternate way of creating objects</w:t>
+      </w:r>
+      <w:r>
+        <w:rPr>
+          <w:rFonts w:ascii="Poppins" w:hAnsi="Poppins" w:cs="Poppins"/>
+          <w:b/>
+          <w:bCs/>
+          <w:sz w:val="32"/>
+          <w:szCs w:val="32"/>
+          <w:lang w:val="en-GB"/>
+        </w:rPr>
+        <w:t>)</w:t>
+      </w:r>
+    </w:p>
+    <w:p>
+      <w:pPr>
+        <w:rPr>
+          <w:rFonts w:ascii="Poppins" w:hAnsi="Poppins" w:cs="Poppins"/>
+          <w:sz w:val="24"/>
+          <w:szCs w:val="24"/>
+          <w:lang w:val="en-GB"/>
+        </w:rPr>
+      </w:pPr>
+      <w:r>
+        <w:rPr>
+          <w:rFonts w:ascii="Poppins" w:hAnsi="Poppins" w:cs="Poppins"/>
+          <w:sz w:val="24"/>
+          <w:szCs w:val="24"/>
+          <w:lang w:val="en-GB"/>
+        </w:rPr>
+        <w:t>You</w:t>
+      </w:r>
+      <w:r>
+        <w:rPr>
+          <w:rFonts w:ascii="Poppins" w:hAnsi="Poppins" w:cs="Poppins"/>
+          <w:sz w:val="24"/>
+          <w:szCs w:val="24"/>
+          <w:lang w:val="en-GB"/>
+        </w:rPr>
+        <w:t xml:space="preserve"> can also create using object constructor function. </w:t>
+      </w:r>
+    </w:p>
+    <w:p>
+      <w:pPr>
+        <w:rPr>
+          <w:rFonts w:ascii="Poppins" w:hAnsi="Poppins" w:cs="Poppins"/>
+          <w:sz w:val="24"/>
+          <w:szCs w:val="24"/>
+          <w:lang w:val="en-GB"/>
+        </w:rPr>
+      </w:pPr>
+      <w:r>
+        <w:rPr>
+          <w:rFonts w:ascii="Poppins" w:hAnsi="Poppins" w:cs="Poppins"/>
+          <w:noProof/>
+          <w:sz w:val="24"/>
+          <w:szCs w:val="24"/>
+          <w:lang w:val="en-GB"/>
+        </w:rPr>
+        <mc:AlternateContent>
+          <mc:Choice Requires="wps">
+            <w:drawing>
+              <wp:anchor distT="45720" distB="45720" distL="114300" distR="114300" simplePos="0" relativeHeight="251664384" behindDoc="0" locked="0" layoutInCell="1" allowOverlap="1" wp14:anchorId="51E6C1D0" wp14:editId="67C3E220">
+                <wp:simplePos x="0" y="0"/>
+                <wp:positionH relativeFrom="margin">
+                  <wp:align>left</wp:align>
+                </wp:positionH>
+                <wp:positionV relativeFrom="paragraph">
+                  <wp:posOffset>59690</wp:posOffset>
+                </wp:positionV>
+                <wp:extent cx="6067425" cy="1404620"/>
+                <wp:effectExtent l="0" t="0" r="28575" b="26670"/>
+                <wp:wrapSquare wrapText="bothSides"/>
+                <wp:docPr id="3" name="Text Box 2"/>
+                <wp:cNvGraphicFramePr>
+                  <a:graphicFrameLocks xmlns:a="http://schemas.openxmlformats.org/drawingml/2006/main"/>
+                </wp:cNvGraphicFramePr>
+                <a:graphic xmlns:a="http://schemas.openxmlformats.org/drawingml/2006/main">
+                  <a:graphicData uri="http://schemas.microsoft.com/office/word/2010/wordprocessingShape">
+                    <wps:wsp>
+                      <wps:cNvSpPr txBox="1">
+                        <a:spLocks noChangeArrowheads="1"/>
+                      </wps:cNvSpPr>
+                      <wps:spPr bwMode="auto">
+                        <a:xfrm>
+                          <a:off x="0" y="0"/>
+                          <a:ext cx="6067425" cy="1404620"/>
+                        </a:xfrm>
+                        <a:prstGeom prst="rect">
+                          <a:avLst/>
+                        </a:prstGeom>
+                        <a:solidFill>
+                          <a:srgbClr val="FFFFFF"/>
+                        </a:solidFill>
+                        <a:ln w="9525">
+                          <a:solidFill>
+                            <a:srgbClr val="000000"/>
+                          </a:solidFill>
+                          <a:miter lim="800000"/>
+                          <a:headEnd/>
+                          <a:tailEnd/>
+                        </a:ln>
+                      </wps:spPr>
+                      <wps:txbx>
+                        <w:txbxContent>
+                          <w:p>
+                            <w:pPr>
+                              <w:shd w:val="clear" w:color="auto" w:fill="FFFFFF"/>
+                              <w:spacing w:line="285" w:lineRule="atLeast"/>
+                              <w:rPr>
+                                <w:rFonts w:ascii="Consolas" w:eastAsia="Times New Roman" w:hAnsi="Consolas" w:cs="Times New Roman"/>
+                                <w:color w:val="000000"/>
+                                <w:sz w:val="21"/>
+                                <w:szCs w:val="21"/>
+                                <w:lang w:eastAsia="en-IN"/>
+                              </w:rPr>
+                            </w:pPr>
+                            <w:r>
+                              <w:rPr>
+                                <w:rFonts w:ascii="Consolas" w:eastAsia="Times New Roman" w:hAnsi="Consolas" w:cs="Times New Roman"/>
+                                <w:color w:val="0000FF"/>
+                                <w:sz w:val="21"/>
+                                <w:szCs w:val="21"/>
+                                <w:lang w:eastAsia="en-IN"/>
+                              </w:rPr>
+                              <w:t>function</w:t>
+                            </w:r>
+                            <w:r>
+                              <w:rPr>
+                                <w:rFonts w:ascii="Consolas" w:eastAsia="Times New Roman" w:hAnsi="Consolas" w:cs="Times New Roman"/>
+                                <w:color w:val="000000"/>
+                                <w:sz w:val="21"/>
+                                <w:szCs w:val="21"/>
+                                <w:lang w:eastAsia="en-IN"/>
+                              </w:rPr>
+                              <w:t xml:space="preserve"> Person(</w:t>
+                            </w:r>
+                            <w:proofErr w:type="spellStart"/>
+                            <w:proofErr w:type="gramStart"/>
+                            <w:r>
+                              <w:rPr>
+                                <w:rFonts w:ascii="Consolas" w:eastAsia="Times New Roman" w:hAnsi="Consolas" w:cs="Times New Roman"/>
+                                <w:color w:val="000000"/>
+                                <w:sz w:val="21"/>
+                                <w:szCs w:val="21"/>
+                                <w:lang w:eastAsia="en-IN"/>
+                              </w:rPr>
+                              <w:t>name,age</w:t>
+                            </w:r>
+                            <w:proofErr w:type="gramEnd"/>
+                            <w:r>
+                              <w:rPr>
+                                <w:rFonts w:ascii="Consolas" w:eastAsia="Times New Roman" w:hAnsi="Consolas" w:cs="Times New Roman"/>
+                                <w:color w:val="000000"/>
+                                <w:sz w:val="21"/>
+                                <w:szCs w:val="21"/>
+                                <w:lang w:eastAsia="en-IN"/>
+                              </w:rPr>
+                              <w:t>,email,mobile</w:t>
+                            </w:r>
+                            <w:proofErr w:type="spellEnd"/>
+                            <w:r>
+                              <w:rPr>
+                                <w:rFonts w:ascii="Consolas" w:eastAsia="Times New Roman" w:hAnsi="Consolas" w:cs="Times New Roman"/>
+                                <w:color w:val="000000"/>
+                                <w:sz w:val="21"/>
+                                <w:szCs w:val="21"/>
+                                <w:lang w:eastAsia="en-IN"/>
+                              </w:rPr>
+                              <w:t>){</w:t>
+                            </w:r>
+                          </w:p>
+                          <w:p>
+                            <w:pPr>
+                              <w:shd w:val="clear" w:color="auto" w:fill="FFFFFF"/>
+                              <w:spacing w:after="0" w:line="285" w:lineRule="atLeast"/>
+                              <w:rPr>
+                                <w:rFonts w:ascii="Consolas" w:eastAsia="Times New Roman" w:hAnsi="Consolas" w:cs="Times New Roman"/>
+                                <w:color w:val="000000"/>
+                                <w:sz w:val="21"/>
+                                <w:szCs w:val="21"/>
+                                <w:lang w:eastAsia="en-IN"/>
+                              </w:rPr>
+                            </w:pPr>
+                            <w:r>
+                              <w:rPr>
+                                <w:rFonts w:ascii="Consolas" w:eastAsia="Times New Roman" w:hAnsi="Consolas" w:cs="Times New Roman"/>
+                                <w:color w:val="000000"/>
+                                <w:sz w:val="21"/>
+                                <w:szCs w:val="21"/>
+                                <w:lang w:eastAsia="en-IN"/>
+                              </w:rPr>
+                              <w:t xml:space="preserve">    </w:t>
+                            </w:r>
+                            <w:r>
+                              <w:rPr>
+                                <w:rFonts w:ascii="Consolas" w:eastAsia="Times New Roman" w:hAnsi="Consolas" w:cs="Times New Roman"/>
+                                <w:color w:val="0000FF"/>
+                                <w:sz w:val="21"/>
+                                <w:szCs w:val="21"/>
+                                <w:lang w:eastAsia="en-IN"/>
+                              </w:rPr>
+                              <w:t>this</w:t>
+                            </w:r>
+                            <w:r>
+                              <w:rPr>
+                                <w:rFonts w:ascii="Consolas" w:eastAsia="Times New Roman" w:hAnsi="Consolas" w:cs="Times New Roman"/>
+                                <w:color w:val="000000"/>
+                                <w:sz w:val="21"/>
+                                <w:szCs w:val="21"/>
+                                <w:lang w:eastAsia="en-IN"/>
+                              </w:rPr>
+                              <w:t>.name =</w:t>
+                            </w:r>
+                            <w:r>
+                              <w:rPr>
+                                <w:rFonts w:ascii="Consolas" w:eastAsia="Times New Roman" w:hAnsi="Consolas" w:cs="Times New Roman"/>
+                                <w:color w:val="0000FF"/>
+                                <w:sz w:val="21"/>
+                                <w:szCs w:val="21"/>
+                                <w:lang w:eastAsia="en-IN"/>
+                              </w:rPr>
+                              <w:t>new</w:t>
+                            </w:r>
+                            <w:r>
+                              <w:rPr>
+                                <w:rFonts w:ascii="Consolas" w:eastAsia="Times New Roman" w:hAnsi="Consolas" w:cs="Times New Roman"/>
+                                <w:color w:val="000000"/>
+                                <w:sz w:val="21"/>
+                                <w:szCs w:val="21"/>
+                                <w:lang w:eastAsia="en-IN"/>
+                              </w:rPr>
+                              <w:t xml:space="preserve"> String(name</w:t>
+                            </w:r>
+                            <w:proofErr w:type="gramStart"/>
+                            <w:r>
+                              <w:rPr>
+                                <w:rFonts w:ascii="Consolas" w:eastAsia="Times New Roman" w:hAnsi="Consolas" w:cs="Times New Roman"/>
+                                <w:color w:val="000000"/>
+                                <w:sz w:val="21"/>
+                                <w:szCs w:val="21"/>
+                                <w:lang w:eastAsia="en-IN"/>
+                              </w:rPr>
+                              <w:t>);</w:t>
+                            </w:r>
+                            <w:proofErr w:type="gramEnd"/>
+                          </w:p>
+                          <w:p>
+                            <w:pPr>
+                              <w:shd w:val="clear" w:color="auto" w:fill="FFFFFF"/>
+                              <w:spacing w:after="0" w:line="285" w:lineRule="atLeast"/>
+                              <w:rPr>
+                                <w:rFonts w:ascii="Consolas" w:eastAsia="Times New Roman" w:hAnsi="Consolas" w:cs="Times New Roman"/>
+                                <w:color w:val="000000"/>
+                                <w:sz w:val="21"/>
+                                <w:szCs w:val="21"/>
+                                <w:lang w:eastAsia="en-IN"/>
+                              </w:rPr>
+                            </w:pPr>
+                            <w:r>
+                              <w:rPr>
+                                <w:rFonts w:ascii="Consolas" w:eastAsia="Times New Roman" w:hAnsi="Consolas" w:cs="Times New Roman"/>
+                                <w:color w:val="000000"/>
+                                <w:sz w:val="21"/>
+                                <w:szCs w:val="21"/>
+                                <w:lang w:eastAsia="en-IN"/>
+                              </w:rPr>
+                              <w:t xml:space="preserve">    </w:t>
+                            </w:r>
+                            <w:proofErr w:type="spellStart"/>
+                            <w:r>
+                              <w:rPr>
+                                <w:rFonts w:ascii="Consolas" w:eastAsia="Times New Roman" w:hAnsi="Consolas" w:cs="Times New Roman"/>
+                                <w:color w:val="0000FF"/>
+                                <w:sz w:val="21"/>
+                                <w:szCs w:val="21"/>
+                                <w:lang w:eastAsia="en-IN"/>
+                              </w:rPr>
+                              <w:t>this</w:t>
+                            </w:r>
+                            <w:r>
+                              <w:rPr>
+                                <w:rFonts w:ascii="Consolas" w:eastAsia="Times New Roman" w:hAnsi="Consolas" w:cs="Times New Roman"/>
+                                <w:color w:val="000000"/>
+                                <w:sz w:val="21"/>
+                                <w:szCs w:val="21"/>
+                                <w:lang w:eastAsia="en-IN"/>
+                              </w:rPr>
+                              <w:t>.age</w:t>
+                            </w:r>
+                            <w:proofErr w:type="spellEnd"/>
+                            <w:r>
+                              <w:rPr>
+                                <w:rFonts w:ascii="Consolas" w:eastAsia="Times New Roman" w:hAnsi="Consolas" w:cs="Times New Roman"/>
+                                <w:color w:val="000000"/>
+                                <w:sz w:val="21"/>
+                                <w:szCs w:val="21"/>
+                                <w:lang w:eastAsia="en-IN"/>
+                              </w:rPr>
+                              <w:t xml:space="preserve"> = </w:t>
+                            </w:r>
+                            <w:r>
+                              <w:rPr>
+                                <w:rFonts w:ascii="Consolas" w:eastAsia="Times New Roman" w:hAnsi="Consolas" w:cs="Times New Roman"/>
+                                <w:color w:val="0000FF"/>
+                                <w:sz w:val="21"/>
+                                <w:szCs w:val="21"/>
+                                <w:lang w:eastAsia="en-IN"/>
+                              </w:rPr>
+                              <w:t>new</w:t>
+                            </w:r>
+                            <w:r>
+                              <w:rPr>
+                                <w:rFonts w:ascii="Consolas" w:eastAsia="Times New Roman" w:hAnsi="Consolas" w:cs="Times New Roman"/>
+                                <w:color w:val="000000"/>
+                                <w:sz w:val="21"/>
+                                <w:szCs w:val="21"/>
+                                <w:lang w:eastAsia="en-IN"/>
+                              </w:rPr>
+                              <w:t xml:space="preserve"> Number(age</w:t>
+                            </w:r>
+                            <w:proofErr w:type="gramStart"/>
+                            <w:r>
+                              <w:rPr>
+                                <w:rFonts w:ascii="Consolas" w:eastAsia="Times New Roman" w:hAnsi="Consolas" w:cs="Times New Roman"/>
+                                <w:color w:val="000000"/>
+                                <w:sz w:val="21"/>
+                                <w:szCs w:val="21"/>
+                                <w:lang w:eastAsia="en-IN"/>
+                              </w:rPr>
+                              <w:t>);</w:t>
+                            </w:r>
+                            <w:proofErr w:type="gramEnd"/>
+                          </w:p>
+                          <w:p>
+                            <w:pPr>
+                              <w:shd w:val="clear" w:color="auto" w:fill="FFFFFF"/>
+                              <w:spacing w:after="0" w:line="285" w:lineRule="atLeast"/>
+                              <w:rPr>
+                                <w:rFonts w:ascii="Consolas" w:eastAsia="Times New Roman" w:hAnsi="Consolas" w:cs="Times New Roman"/>
+                                <w:color w:val="000000"/>
+                                <w:sz w:val="21"/>
+                                <w:szCs w:val="21"/>
+                                <w:lang w:eastAsia="en-IN"/>
+                              </w:rPr>
+                            </w:pPr>
+                            <w:r>
+                              <w:rPr>
+                                <w:rFonts w:ascii="Consolas" w:eastAsia="Times New Roman" w:hAnsi="Consolas" w:cs="Times New Roman"/>
+                                <w:color w:val="000000"/>
+                                <w:sz w:val="21"/>
+                                <w:szCs w:val="21"/>
+                                <w:lang w:eastAsia="en-IN"/>
+                              </w:rPr>
+                              <w:t xml:space="preserve">    </w:t>
+                            </w:r>
+                            <w:proofErr w:type="spellStart"/>
+                            <w:proofErr w:type="gramStart"/>
+                            <w:r>
+                              <w:rPr>
+                                <w:rFonts w:ascii="Consolas" w:eastAsia="Times New Roman" w:hAnsi="Consolas" w:cs="Times New Roman"/>
+                                <w:color w:val="0000FF"/>
+                                <w:sz w:val="21"/>
+                                <w:szCs w:val="21"/>
+                                <w:lang w:eastAsia="en-IN"/>
+                              </w:rPr>
+                              <w:t>this</w:t>
+                            </w:r>
+                            <w:r>
+                              <w:rPr>
+                                <w:rFonts w:ascii="Consolas" w:eastAsia="Times New Roman" w:hAnsi="Consolas" w:cs="Times New Roman"/>
+                                <w:color w:val="000000"/>
+                                <w:sz w:val="21"/>
+                                <w:szCs w:val="21"/>
+                                <w:lang w:eastAsia="en-IN"/>
+                              </w:rPr>
+                              <w:t>.email</w:t>
+                            </w:r>
+                            <w:proofErr w:type="spellEnd"/>
+                            <w:proofErr w:type="gramEnd"/>
+                            <w:r>
+                              <w:rPr>
+                                <w:rFonts w:ascii="Consolas" w:eastAsia="Times New Roman" w:hAnsi="Consolas" w:cs="Times New Roman"/>
+                                <w:color w:val="000000"/>
+                                <w:sz w:val="21"/>
+                                <w:szCs w:val="21"/>
+                                <w:lang w:eastAsia="en-IN"/>
+                              </w:rPr>
+                              <w:t>=</w:t>
+                            </w:r>
+                            <w:r>
+                              <w:rPr>
+                                <w:rFonts w:ascii="Consolas" w:eastAsia="Times New Roman" w:hAnsi="Consolas" w:cs="Times New Roman"/>
+                                <w:color w:val="0000FF"/>
+                                <w:sz w:val="21"/>
+                                <w:szCs w:val="21"/>
+                                <w:lang w:eastAsia="en-IN"/>
+                              </w:rPr>
+                              <w:t>new</w:t>
+                            </w:r>
+                            <w:r>
+                              <w:rPr>
+                                <w:rFonts w:ascii="Consolas" w:eastAsia="Times New Roman" w:hAnsi="Consolas" w:cs="Times New Roman"/>
+                                <w:color w:val="000000"/>
+                                <w:sz w:val="21"/>
+                                <w:szCs w:val="21"/>
+                                <w:lang w:eastAsia="en-IN"/>
+                              </w:rPr>
+                              <w:t xml:space="preserve"> String(email);</w:t>
+                            </w:r>
+                          </w:p>
+                          <w:p>
+                            <w:pPr>
+                              <w:shd w:val="clear" w:color="auto" w:fill="FFFFFF"/>
+                              <w:spacing w:after="0" w:line="285" w:lineRule="atLeast"/>
+                              <w:rPr>
+                                <w:rFonts w:ascii="Consolas" w:eastAsia="Times New Roman" w:hAnsi="Consolas" w:cs="Times New Roman"/>
+                                <w:color w:val="000000"/>
+                                <w:sz w:val="21"/>
+                                <w:szCs w:val="21"/>
+                                <w:lang w:eastAsia="en-IN"/>
+                              </w:rPr>
+                            </w:pPr>
+                            <w:r>
+                              <w:rPr>
+                                <w:rFonts w:ascii="Consolas" w:eastAsia="Times New Roman" w:hAnsi="Consolas" w:cs="Times New Roman"/>
+                                <w:color w:val="000000"/>
+                                <w:sz w:val="21"/>
+                                <w:szCs w:val="21"/>
+                                <w:lang w:eastAsia="en-IN"/>
+                              </w:rPr>
+                              <w:t xml:space="preserve">    </w:t>
+                            </w:r>
+                            <w:proofErr w:type="spellStart"/>
+                            <w:proofErr w:type="gramStart"/>
+                            <w:r>
+                              <w:rPr>
+                                <w:rFonts w:ascii="Consolas" w:eastAsia="Times New Roman" w:hAnsi="Consolas" w:cs="Times New Roman"/>
+                                <w:color w:val="0000FF"/>
+                                <w:sz w:val="21"/>
+                                <w:szCs w:val="21"/>
+                                <w:lang w:eastAsia="en-IN"/>
+                              </w:rPr>
+                              <w:t>this</w:t>
+                            </w:r>
+                            <w:r>
+                              <w:rPr>
+                                <w:rFonts w:ascii="Consolas" w:eastAsia="Times New Roman" w:hAnsi="Consolas" w:cs="Times New Roman"/>
+                                <w:color w:val="000000"/>
+                                <w:sz w:val="21"/>
+                                <w:szCs w:val="21"/>
+                                <w:lang w:eastAsia="en-IN"/>
+                              </w:rPr>
+                              <w:t>.mobile</w:t>
+                            </w:r>
+                            <w:proofErr w:type="spellEnd"/>
+                            <w:proofErr w:type="gramEnd"/>
+                            <w:r>
+                              <w:rPr>
+                                <w:rFonts w:ascii="Consolas" w:eastAsia="Times New Roman" w:hAnsi="Consolas" w:cs="Times New Roman"/>
+                                <w:color w:val="000000"/>
+                                <w:sz w:val="21"/>
+                                <w:szCs w:val="21"/>
+                                <w:lang w:eastAsia="en-IN"/>
+                              </w:rPr>
+                              <w:t xml:space="preserve">= </w:t>
+                            </w:r>
+                            <w:r>
+                              <w:rPr>
+                                <w:rFonts w:ascii="Consolas" w:eastAsia="Times New Roman" w:hAnsi="Consolas" w:cs="Times New Roman"/>
+                                <w:color w:val="0000FF"/>
+                                <w:sz w:val="21"/>
+                                <w:szCs w:val="21"/>
+                                <w:lang w:eastAsia="en-IN"/>
+                              </w:rPr>
+                              <w:t>new</w:t>
+                            </w:r>
+                            <w:r>
+                              <w:rPr>
+                                <w:rFonts w:ascii="Consolas" w:eastAsia="Times New Roman" w:hAnsi="Consolas" w:cs="Times New Roman"/>
+                                <w:color w:val="000000"/>
+                                <w:sz w:val="21"/>
+                                <w:szCs w:val="21"/>
+                                <w:lang w:eastAsia="en-IN"/>
+                              </w:rPr>
+                              <w:t xml:space="preserve"> Number(mobile);</w:t>
+                            </w:r>
+                          </w:p>
+                          <w:p>
+                            <w:pPr>
+                              <w:shd w:val="clear" w:color="auto" w:fill="FFFFFF"/>
+                              <w:spacing w:after="0" w:line="285" w:lineRule="atLeast"/>
+                              <w:rPr>
+                                <w:rFonts w:ascii="Consolas" w:eastAsia="Times New Roman" w:hAnsi="Consolas" w:cs="Times New Roman"/>
+                                <w:color w:val="000000"/>
+                                <w:sz w:val="21"/>
+                                <w:szCs w:val="21"/>
+                                <w:lang w:eastAsia="en-IN"/>
+                              </w:rPr>
+                            </w:pPr>
+                            <w:r>
+                              <w:rPr>
+                                <w:rFonts w:ascii="Consolas" w:eastAsia="Times New Roman" w:hAnsi="Consolas" w:cs="Times New Roman"/>
+                                <w:color w:val="000000"/>
+                                <w:sz w:val="21"/>
+                                <w:szCs w:val="21"/>
+                                <w:lang w:eastAsia="en-IN"/>
+                              </w:rPr>
+                              <w:t>}</w:t>
+                            </w:r>
+                          </w:p>
+                          <w:p>
+                            <w:pPr>
+                              <w:shd w:val="clear" w:color="auto" w:fill="FFFFFF"/>
+                              <w:spacing w:after="0" w:line="285" w:lineRule="atLeast"/>
+                              <w:rPr>
+                                <w:rFonts w:ascii="Consolas" w:eastAsia="Times New Roman" w:hAnsi="Consolas" w:cs="Times New Roman"/>
+                                <w:color w:val="000000"/>
+                                <w:sz w:val="21"/>
+                                <w:szCs w:val="21"/>
+                                <w:lang w:eastAsia="en-IN"/>
+                              </w:rPr>
+                            </w:pPr>
+                            <w:proofErr w:type="spellStart"/>
+                            <w:r>
+                              <w:rPr>
+                                <w:rFonts w:ascii="Consolas" w:eastAsia="Times New Roman" w:hAnsi="Consolas" w:cs="Times New Roman"/>
+                                <w:color w:val="0000FF"/>
+                                <w:sz w:val="21"/>
+                                <w:szCs w:val="21"/>
+                                <w:lang w:eastAsia="en-IN"/>
+                              </w:rPr>
+                              <w:t>const</w:t>
+                            </w:r>
+                            <w:proofErr w:type="spellEnd"/>
+                            <w:r>
+                              <w:rPr>
+                                <w:rFonts w:ascii="Consolas" w:eastAsia="Times New Roman" w:hAnsi="Consolas" w:cs="Times New Roman"/>
+                                <w:color w:val="000000"/>
+                                <w:sz w:val="21"/>
+                                <w:szCs w:val="21"/>
+                                <w:lang w:eastAsia="en-IN"/>
+                              </w:rPr>
+                              <w:t xml:space="preserve"> person1 = </w:t>
+                            </w:r>
+                            <w:r>
+                              <w:rPr>
+                                <w:rFonts w:ascii="Consolas" w:eastAsia="Times New Roman" w:hAnsi="Consolas" w:cs="Times New Roman"/>
+                                <w:color w:val="0000FF"/>
+                                <w:sz w:val="21"/>
+                                <w:szCs w:val="21"/>
+                                <w:lang w:eastAsia="en-IN"/>
+                              </w:rPr>
+                              <w:t>new</w:t>
+                            </w:r>
+                            <w:r>
+                              <w:rPr>
+                                <w:rFonts w:ascii="Consolas" w:eastAsia="Times New Roman" w:hAnsi="Consolas" w:cs="Times New Roman"/>
+                                <w:color w:val="000000"/>
+                                <w:sz w:val="21"/>
+                                <w:szCs w:val="21"/>
+                                <w:lang w:eastAsia="en-IN"/>
+                              </w:rPr>
+                              <w:t xml:space="preserve"> Person(</w:t>
+                            </w:r>
+                            <w:r>
+                              <w:rPr>
+                                <w:rFonts w:ascii="Consolas" w:eastAsia="Times New Roman" w:hAnsi="Consolas" w:cs="Times New Roman"/>
+                                <w:color w:val="A31515"/>
+                                <w:sz w:val="21"/>
+                                <w:szCs w:val="21"/>
+                                <w:lang w:eastAsia="en-IN"/>
+                              </w:rPr>
+                              <w:t>'Vallyross'</w:t>
+                            </w:r>
+                            <w:r>
+                              <w:rPr>
+                                <w:rFonts w:ascii="Consolas" w:eastAsia="Times New Roman" w:hAnsi="Consolas" w:cs="Times New Roman"/>
+                                <w:color w:val="000000"/>
+                                <w:sz w:val="21"/>
+                                <w:szCs w:val="21"/>
+                                <w:lang w:eastAsia="en-IN"/>
+                              </w:rPr>
+                              <w:t>,</w:t>
+                            </w:r>
+                            <w:proofErr w:type="gramStart"/>
+                            <w:r>
+                              <w:rPr>
+                                <w:rFonts w:ascii="Consolas" w:eastAsia="Times New Roman" w:hAnsi="Consolas" w:cs="Times New Roman"/>
+                                <w:color w:val="098658"/>
+                                <w:sz w:val="21"/>
+                                <w:szCs w:val="21"/>
+                                <w:lang w:eastAsia="en-IN"/>
+                              </w:rPr>
+                              <w:t>21</w:t>
+                            </w:r>
+                            <w:r>
+                              <w:rPr>
+                                <w:rFonts w:ascii="Consolas" w:eastAsia="Times New Roman" w:hAnsi="Consolas" w:cs="Times New Roman"/>
+                                <w:color w:val="000000"/>
+                                <w:sz w:val="21"/>
+                                <w:szCs w:val="21"/>
+                                <w:lang w:eastAsia="en-IN"/>
+                              </w:rPr>
+                              <w:t>,</w:t>
+                            </w:r>
+                            <w:r>
+                              <w:rPr>
+                                <w:rFonts w:ascii="Consolas" w:eastAsia="Times New Roman" w:hAnsi="Consolas" w:cs="Times New Roman"/>
+                                <w:color w:val="A31515"/>
+                                <w:sz w:val="21"/>
+                                <w:szCs w:val="21"/>
+                                <w:lang w:eastAsia="en-IN"/>
+                              </w:rPr>
+                              <w:t>'vallyross@email.com</w:t>
+                            </w:r>
+                            <w:proofErr w:type="gramEnd"/>
+                            <w:r>
+                              <w:rPr>
+                                <w:rFonts w:ascii="Consolas" w:eastAsia="Times New Roman" w:hAnsi="Consolas" w:cs="Times New Roman"/>
+                                <w:color w:val="A31515"/>
+                                <w:sz w:val="21"/>
+                                <w:szCs w:val="21"/>
+                                <w:lang w:eastAsia="en-IN"/>
+                              </w:rPr>
+                              <w:t>'</w:t>
+                            </w:r>
+                            <w:r>
+                              <w:rPr>
+                                <w:rFonts w:ascii="Consolas" w:eastAsia="Times New Roman" w:hAnsi="Consolas" w:cs="Times New Roman"/>
+                                <w:color w:val="000000"/>
+                                <w:sz w:val="21"/>
+                                <w:szCs w:val="21"/>
+                                <w:lang w:eastAsia="en-IN"/>
+                              </w:rPr>
+                              <w:t>,</w:t>
+                            </w:r>
+                            <w:r>
+                              <w:rPr>
+                                <w:rFonts w:ascii="Consolas" w:eastAsia="Times New Roman" w:hAnsi="Consolas" w:cs="Times New Roman"/>
+                                <w:color w:val="098658"/>
+                                <w:sz w:val="21"/>
+                                <w:szCs w:val="21"/>
+                                <w:lang w:eastAsia="en-IN"/>
+                              </w:rPr>
+                              <w:t>1234567890</w:t>
+                            </w:r>
+                            <w:r>
+                              <w:rPr>
+                                <w:rFonts w:ascii="Consolas" w:eastAsia="Times New Roman" w:hAnsi="Consolas" w:cs="Times New Roman"/>
+                                <w:color w:val="000000"/>
+                                <w:sz w:val="21"/>
+                                <w:szCs w:val="21"/>
+                                <w:lang w:eastAsia="en-IN"/>
+                              </w:rPr>
+                              <w:t>);</w:t>
+                            </w:r>
+                          </w:p>
+                          <w:p>
+                            <w:pPr>
+                              <w:shd w:val="clear" w:color="auto" w:fill="FFFFFF"/>
+                              <w:spacing w:after="0" w:line="285" w:lineRule="atLeast"/>
+                              <w:rPr>
+                                <w:rFonts w:ascii="Consolas" w:eastAsia="Times New Roman" w:hAnsi="Consolas" w:cs="Times New Roman"/>
+                                <w:color w:val="000000"/>
+                                <w:sz w:val="21"/>
+                                <w:szCs w:val="21"/>
+                                <w:lang w:eastAsia="en-IN"/>
+                              </w:rPr>
+                            </w:pPr>
+                            <w:r>
+                              <w:rPr>
+                                <w:rFonts w:ascii="Consolas" w:eastAsia="Times New Roman" w:hAnsi="Consolas" w:cs="Times New Roman"/>
+                                <w:color w:val="000000"/>
+                                <w:sz w:val="21"/>
+                                <w:szCs w:val="21"/>
+                                <w:lang w:eastAsia="en-IN"/>
+                              </w:rPr>
+                              <w:t>person1.name</w:t>
+                            </w:r>
+                          </w:p>
+                          <w:p>
+                            <w:pPr>
+                              <w:shd w:val="clear" w:color="auto" w:fill="FFFFFF"/>
+                              <w:spacing w:after="0" w:line="285" w:lineRule="atLeast"/>
+                              <w:rPr>
+                                <w:rFonts w:ascii="Consolas" w:eastAsia="Times New Roman" w:hAnsi="Consolas" w:cs="Times New Roman"/>
+                                <w:color w:val="000000"/>
+                                <w:sz w:val="21"/>
+                                <w:szCs w:val="21"/>
+                                <w:lang w:eastAsia="en-IN"/>
+                              </w:rPr>
+                            </w:pPr>
+                            <w:r>
+                              <w:rPr>
+                                <w:rFonts w:ascii="Consolas" w:eastAsia="Times New Roman" w:hAnsi="Consolas" w:cs="Times New Roman"/>
+                                <w:color w:val="000000"/>
+                                <w:sz w:val="21"/>
+                                <w:szCs w:val="21"/>
+                                <w:lang w:eastAsia="en-IN"/>
+                              </w:rPr>
+                              <w:t>String {</w:t>
+                            </w:r>
+                            <w:r>
+                              <w:rPr>
+                                <w:rFonts w:ascii="Consolas" w:eastAsia="Times New Roman" w:hAnsi="Consolas" w:cs="Times New Roman"/>
+                                <w:color w:val="A31515"/>
+                                <w:sz w:val="21"/>
+                                <w:szCs w:val="21"/>
+                                <w:lang w:eastAsia="en-IN"/>
+                              </w:rPr>
+                              <w:t>'</w:t>
+                            </w:r>
+                            <w:proofErr w:type="spellStart"/>
+                            <w:r>
+                              <w:rPr>
+                                <w:rFonts w:ascii="Consolas" w:eastAsia="Times New Roman" w:hAnsi="Consolas" w:cs="Times New Roman"/>
+                                <w:color w:val="A31515"/>
+                                <w:sz w:val="21"/>
+                                <w:szCs w:val="21"/>
+                                <w:lang w:eastAsia="en-IN"/>
+                              </w:rPr>
+                              <w:t>Vallyross</w:t>
+                            </w:r>
+                            <w:proofErr w:type="spellEnd"/>
+                            <w:r>
+                              <w:rPr>
+                                <w:rFonts w:ascii="Consolas" w:eastAsia="Times New Roman" w:hAnsi="Consolas" w:cs="Times New Roman"/>
+                                <w:color w:val="A31515"/>
+                                <w:sz w:val="21"/>
+                                <w:szCs w:val="21"/>
+                                <w:lang w:eastAsia="en-IN"/>
+                              </w:rPr>
+                              <w:t>'</w:t>
+                            </w:r>
+                            <w:r>
+                              <w:rPr>
+                                <w:rFonts w:ascii="Consolas" w:eastAsia="Times New Roman" w:hAnsi="Consolas" w:cs="Times New Roman"/>
+                                <w:color w:val="000000"/>
+                                <w:sz w:val="21"/>
+                                <w:szCs w:val="21"/>
+                                <w:lang w:eastAsia="en-IN"/>
+                              </w:rPr>
+                              <w:t>}</w:t>
+                            </w:r>
+                          </w:p>
+                          <w:p/>
+                        </w:txbxContent>
+                      </wps:txbx>
+                      <wps:bodyPr rot="0" vert="horz" wrap="square" lIns="91440" tIns="45720" rIns="91440" bIns="45720" anchor="t" anchorCtr="0">
+                        <a:spAutoFit/>
+                      </wps:bodyPr>
+                    </wps:wsp>
+                  </a:graphicData>
+                </a:graphic>
+                <wp14:sizeRelH relativeFrom="margin">
+                  <wp14:pctWidth>0</wp14:pctWidth>
+                </wp14:sizeRelH>
+                <wp14:sizeRelV relativeFrom="margin">
+                  <wp14:pctHeight>20000</wp14:pctHeight>
+                </wp14:sizeRelV>
+              </wp:anchor>
+            </w:drawing>
+          </mc:Choice>
+          <mc:Fallback>
+            <w:pict>
+              <v:shapetype w14:anchorId="51E6C1D0" id="_x0000_t202" coordsize="21600,21600" o:spt="202" path="m,l,21600r21600,l21600,xe">
+                <v:stroke joinstyle="miter"/>
+                <v:path gradientshapeok="t" o:connecttype="rect"/>
+              </v:shapetype>
+              <v:shape id="_x0000_s1028" type="#_x0000_t202" style="position:absolute;margin-left:0;margin-top:4.7pt;width:477.75pt;height:110.6pt;z-index:251664384;visibility:visible;mso-wrap-style:square;mso-width-percent:0;mso-height-percent:200;mso-wrap-distance-left:9pt;mso-wrap-distance-top:3.6pt;mso-wrap-distance-right:9pt;mso-wrap-distance-bottom:3.6pt;mso-position-horizontal:left;mso-position-horizontal-relative:margin;mso-position-vertical:absolute;mso-position-vertical-relative:text;mso-width-percent:0;mso-height-percent:200;mso-width-relative:margin;mso-height-relative:margin;v-text-anchor:top" o:gfxdata="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">
+                <v:textbox style="mso-fit-shape-to-text:t">
+                  <w:txbxContent>
+                    <w:p>
+                      <w:pPr>
+                        <w:shd w:val="clear" w:color="auto" w:fill="FFFFFF"/>
+                        <w:spacing w:line="285" w:lineRule="atLeast"/>
+                        <w:rPr>
+                          <w:rFonts w:ascii="Consolas" w:eastAsia="Times New Roman" w:hAnsi="Consolas" w:cs="Times New Roman"/>
+                          <w:color w:val="000000"/>
+                          <w:sz w:val="21"/>
+                          <w:szCs w:val="21"/>
+                          <w:lang w:eastAsia="en-IN"/>
+                        </w:rPr>
+                      </w:pPr>
+                      <w:r>
+                        <w:rPr>
+                          <w:rFonts w:ascii="Consolas" w:eastAsia="Times New Roman" w:hAnsi="Consolas" w:cs="Times New Roman"/>
+                          <w:color w:val="0000FF"/>
+                          <w:sz w:val="21"/>
+                          <w:szCs w:val="21"/>
+                          <w:lang w:eastAsia="en-IN"/>
+                        </w:rPr>
+                        <w:t>function</w:t>
+                      </w:r>
+                      <w:r>
+                        <w:rPr>
+                          <w:rFonts w:ascii="Consolas" w:eastAsia="Times New Roman" w:hAnsi="Consolas" w:cs="Times New Roman"/>
+                          <w:color w:val="000000"/>
+                          <w:sz w:val="21"/>
+                          <w:szCs w:val="21"/>
+                          <w:lang w:eastAsia="en-IN"/>
+                        </w:rPr>
+                        <w:t xml:space="preserve"> Person(</w:t>
+                      </w:r>
+                      <w:proofErr w:type="spellStart"/>
+                      <w:proofErr w:type="gramStart"/>
+                      <w:r>
+                        <w:rPr>
+                          <w:rFonts w:ascii="Consolas" w:eastAsia="Times New Roman" w:hAnsi="Consolas" w:cs="Times New Roman"/>
+                          <w:color w:val="000000"/>
+                          <w:sz w:val="21"/>
+                          <w:szCs w:val="21"/>
+                          <w:lang w:eastAsia="en-IN"/>
+                        </w:rPr>
+                        <w:t>name,age</w:t>
+                      </w:r>
+                      <w:proofErr w:type="gramEnd"/>
+                      <w:r>
+                        <w:rPr>
+                          <w:rFonts w:ascii="Consolas" w:eastAsia="Times New Roman" w:hAnsi="Consolas" w:cs="Times New Roman"/>
+                          <w:color w:val="000000"/>
+                          <w:sz w:val="21"/>
+                          <w:szCs w:val="21"/>
+                          <w:lang w:eastAsia="en-IN"/>
+                        </w:rPr>
+                        <w:t>,email,mobile</w:t>
+                      </w:r>
+                      <w:proofErr w:type="spellEnd"/>
+                      <w:r>
+                        <w:rPr>
+                          <w:rFonts w:ascii="Consolas" w:eastAsia="Times New Roman" w:hAnsi="Consolas" w:cs="Times New Roman"/>
+                          <w:color w:val="000000"/>
+                          <w:sz w:val="21"/>
+                          <w:szCs w:val="21"/>
+                          <w:lang w:eastAsia="en-IN"/>
+                        </w:rPr>
+                        <w:t>){</w:t>
+                      </w:r>
+                    </w:p>
+                    <w:p>
+                      <w:pPr>
+                        <w:shd w:val="clear" w:color="auto" w:fill="FFFFFF"/>
+                        <w:spacing w:after="0" w:line="285" w:lineRule="atLeast"/>
+                        <w:rPr>
+                          <w:rFonts w:ascii="Consolas" w:eastAsia="Times New Roman" w:hAnsi="Consolas" w:cs="Times New Roman"/>
+                          <w:color w:val="000000"/>
+                          <w:sz w:val="21"/>
+                          <w:szCs w:val="21"/>
+                          <w:lang w:eastAsia="en-IN"/>
+                        </w:rPr>
+                      </w:pPr>
+                      <w:r>
+                        <w:rPr>
+                          <w:rFonts w:ascii="Consolas" w:eastAsia="Times New Roman" w:hAnsi="Consolas" w:cs="Times New Roman"/>
+                          <w:color w:val="000000"/>
+                          <w:sz w:val="21"/>
+                          <w:szCs w:val="21"/>
+                          <w:lang w:eastAsia="en-IN"/>
+                        </w:rPr>
+                        <w:t xml:space="preserve">    </w:t>
+                      </w:r>
+                      <w:r>
+                        <w:rPr>
+                          <w:rFonts w:ascii="Consolas" w:eastAsia="Times New Roman" w:hAnsi="Consolas" w:cs="Times New Roman"/>
+                          <w:color w:val="0000FF"/>
+                          <w:sz w:val="21"/>
+                          <w:szCs w:val="21"/>
+                          <w:lang w:eastAsia="en-IN"/>
+                        </w:rPr>
+                        <w:t>this</w:t>
+                      </w:r>
+                      <w:r>
+                        <w:rPr>
+                          <w:rFonts w:ascii="Consolas" w:eastAsia="Times New Roman" w:hAnsi="Consolas" w:cs="Times New Roman"/>
+                          <w:color w:val="000000"/>
+                          <w:sz w:val="21"/>
+                          <w:szCs w:val="21"/>
+                          <w:lang w:eastAsia="en-IN"/>
+                        </w:rPr>
+                        <w:t>.name =</w:t>
+                      </w:r>
+                      <w:r>
+                        <w:rPr>
+                          <w:rFonts w:ascii="Consolas" w:eastAsia="Times New Roman" w:hAnsi="Consolas" w:cs="Times New Roman"/>
+                          <w:color w:val="0000FF"/>
+                          <w:sz w:val="21"/>
+                          <w:szCs w:val="21"/>
+                          <w:lang w:eastAsia="en-IN"/>
+                        </w:rPr>
+                        <w:t>new</w:t>
+                      </w:r>
+                      <w:r>
+                        <w:rPr>
+                          <w:rFonts w:ascii="Consolas" w:eastAsia="Times New Roman" w:hAnsi="Consolas" w:cs="Times New Roman"/>
+                          <w:color w:val="000000"/>
+                          <w:sz w:val="21"/>
+                          <w:szCs w:val="21"/>
+                          <w:lang w:eastAsia="en-IN"/>
+                        </w:rPr>
+                        <w:t xml:space="preserve"> String(name</w:t>
+                      </w:r>
+                      <w:proofErr w:type="gramStart"/>
+                      <w:r>
+                        <w:rPr>
+                          <w:rFonts w:ascii="Consolas" w:eastAsia="Times New Roman" w:hAnsi="Consolas" w:cs="Times New Roman"/>
+                          <w:color w:val="000000"/>
+                          <w:sz w:val="21"/>
+                          <w:szCs w:val="21"/>
+                          <w:lang w:eastAsia="en-IN"/>
+                        </w:rPr>
+                        <w:t>);</w:t>
+                      </w:r>
+                      <w:proofErr w:type="gramEnd"/>
+                    </w:p>
+                    <w:p>
+                      <w:pPr>
+                        <w:shd w:val="clear" w:color="auto" w:fill="FFFFFF"/>
+                        <w:spacing w:after="0" w:line="285" w:lineRule="atLeast"/>
+                        <w:rPr>
+                          <w:rFonts w:ascii="Consolas" w:eastAsia="Times New Roman" w:hAnsi="Consolas" w:cs="Times New Roman"/>
+                          <w:color w:val="000000"/>
+                          <w:sz w:val="21"/>
+                          <w:szCs w:val="21"/>
+                          <w:lang w:eastAsia="en-IN"/>
+                        </w:rPr>
+                      </w:pPr>
+                      <w:r>
+                        <w:rPr>
+                          <w:rFonts w:ascii="Consolas" w:eastAsia="Times New Roman" w:hAnsi="Consolas" w:cs="Times New Roman"/>
+                          <w:color w:val="000000"/>
+                          <w:sz w:val="21"/>
+                          <w:szCs w:val="21"/>
+                          <w:lang w:eastAsia="en-IN"/>
+                        </w:rPr>
+                        <w:t xml:space="preserve">    </w:t>
+                      </w:r>
+                      <w:proofErr w:type="spellStart"/>
+                      <w:r>
+                        <w:rPr>
+                          <w:rFonts w:ascii="Consolas" w:eastAsia="Times New Roman" w:hAnsi="Consolas" w:cs="Times New Roman"/>
+                          <w:color w:val="0000FF"/>
+                          <w:sz w:val="21"/>
+                          <w:szCs w:val="21"/>
+                          <w:lang w:eastAsia="en-IN"/>
+                        </w:rPr>
+                        <w:t>this</w:t>
+                      </w:r>
+                      <w:r>
+                        <w:rPr>
+                          <w:rFonts w:ascii="Consolas" w:eastAsia="Times New Roman" w:hAnsi="Consolas" w:cs="Times New Roman"/>
+                          <w:color w:val="000000"/>
+                          <w:sz w:val="21"/>
+                          <w:szCs w:val="21"/>
+                          <w:lang w:eastAsia="en-IN"/>
+                        </w:rPr>
+                        <w:t>.age</w:t>
+                      </w:r>
+                      <w:proofErr w:type="spellEnd"/>
+                      <w:r>
+                        <w:rPr>
+                          <w:rFonts w:ascii="Consolas" w:eastAsia="Times New Roman" w:hAnsi="Consolas" w:cs="Times New Roman"/>
+                          <w:color w:val="000000"/>
+                          <w:sz w:val="21"/>
+                          <w:szCs w:val="21"/>
+                          <w:lang w:eastAsia="en-IN"/>
+                        </w:rPr>
+                        <w:t xml:space="preserve"> = </w:t>
+                      </w:r>
+                      <w:r>
+                        <w:rPr>
+                          <w:rFonts w:ascii="Consolas" w:eastAsia="Times New Roman" w:hAnsi="Consolas" w:cs="Times New Roman"/>
+                          <w:color w:val="0000FF"/>
+                          <w:sz w:val="21"/>
+                          <w:szCs w:val="21"/>
+                          <w:lang w:eastAsia="en-IN"/>
+                        </w:rPr>
+                        <w:t>new</w:t>
+                      </w:r>
+                      <w:r>
+                        <w:rPr>
+                          <w:rFonts w:ascii="Consolas" w:eastAsia="Times New Roman" w:hAnsi="Consolas" w:cs="Times New Roman"/>
+                          <w:color w:val="000000"/>
+                          <w:sz w:val="21"/>
+                          <w:szCs w:val="21"/>
+                          <w:lang w:eastAsia="en-IN"/>
+                        </w:rPr>
+                        <w:t xml:space="preserve"> Number(age</w:t>
+                      </w:r>
+                      <w:proofErr w:type="gramStart"/>
+                      <w:r>
+                        <w:rPr>
+                          <w:rFonts w:ascii="Consolas" w:eastAsia="Times New Roman" w:hAnsi="Consolas" w:cs="Times New Roman"/>
+                          <w:color w:val="000000"/>
+                          <w:sz w:val="21"/>
+                          <w:szCs w:val="21"/>
+                          <w:lang w:eastAsia="en-IN"/>
+                        </w:rPr>
+                        <w:t>);</w:t>
+                      </w:r>
+                      <w:proofErr w:type="gramEnd"/>
+                    </w:p>
+                    <w:p>
+                      <w:pPr>
+                        <w:shd w:val="clear" w:color="auto" w:fill="FFFFFF"/>
+                        <w:spacing w:after="0" w:line="285" w:lineRule="atLeast"/>
+                        <w:rPr>
+                          <w:rFonts w:ascii="Consolas" w:eastAsia="Times New Roman" w:hAnsi="Consolas" w:cs="Times New Roman"/>
+                          <w:color w:val="000000"/>
+                          <w:sz w:val="21"/>
+                          <w:szCs w:val="21"/>
+                          <w:lang w:eastAsia="en-IN"/>
+                        </w:rPr>
+                      </w:pPr>
+                      <w:r>
+                        <w:rPr>
+                          <w:rFonts w:ascii="Consolas" w:eastAsia="Times New Roman" w:hAnsi="Consolas" w:cs="Times New Roman"/>
+                          <w:color w:val="000000"/>
+                          <w:sz w:val="21"/>
+                          <w:szCs w:val="21"/>
+                          <w:lang w:eastAsia="en-IN"/>
+                        </w:rPr>
+                        <w:t xml:space="preserve">    </w:t>
+                      </w:r>
+                      <w:proofErr w:type="spellStart"/>
+                      <w:proofErr w:type="gramStart"/>
+                      <w:r>
+                        <w:rPr>
+                          <w:rFonts w:ascii="Consolas" w:eastAsia="Times New Roman" w:hAnsi="Consolas" w:cs="Times New Roman"/>
+                          <w:color w:val="0000FF"/>
+                          <w:sz w:val="21"/>
+                          <w:szCs w:val="21"/>
+                          <w:lang w:eastAsia="en-IN"/>
+                        </w:rPr>
+                        <w:t>this</w:t>
+                      </w:r>
+                      <w:r>
+                        <w:rPr>
+                          <w:rFonts w:ascii="Consolas" w:eastAsia="Times New Roman" w:hAnsi="Consolas" w:cs="Times New Roman"/>
+                          <w:color w:val="000000"/>
+                          <w:sz w:val="21"/>
+                          <w:szCs w:val="21"/>
+                          <w:lang w:eastAsia="en-IN"/>
+                        </w:rPr>
+                        <w:t>.email</w:t>
+                      </w:r>
+                      <w:proofErr w:type="spellEnd"/>
+                      <w:proofErr w:type="gramEnd"/>
+                      <w:r>
+                        <w:rPr>
+                          <w:rFonts w:ascii="Consolas" w:eastAsia="Times New Roman" w:hAnsi="Consolas" w:cs="Times New Roman"/>
+                          <w:color w:val="000000"/>
+                          <w:sz w:val="21"/>
+                          <w:szCs w:val="21"/>
+                          <w:lang w:eastAsia="en-IN"/>
+                        </w:rPr>
+                        <w:t>=</w:t>
+                      </w:r>
+                      <w:r>
+                        <w:rPr>
+                          <w:rFonts w:ascii="Consolas" w:eastAsia="Times New Roman" w:hAnsi="Consolas" w:cs="Times New Roman"/>
+                          <w:color w:val="0000FF"/>
+                          <w:sz w:val="21"/>
+                          <w:szCs w:val="21"/>
+                          <w:lang w:eastAsia="en-IN"/>
+                        </w:rPr>
+                        <w:t>new</w:t>
+                      </w:r>
+                      <w:r>
+                        <w:rPr>
+                          <w:rFonts w:ascii="Consolas" w:eastAsia="Times New Roman" w:hAnsi="Consolas" w:cs="Times New Roman"/>
+                          <w:color w:val="000000"/>
+                          <w:sz w:val="21"/>
+                          <w:szCs w:val="21"/>
+                          <w:lang w:eastAsia="en-IN"/>
+                        </w:rPr>
+                        <w:t xml:space="preserve"> String(email);</w:t>
+                      </w:r>
+                    </w:p>
+                    <w:p>
+                      <w:pPr>
+                        <w:shd w:val="clear" w:color="auto" w:fill="FFFFFF"/>
+                        <w:spacing w:after="0" w:line="285" w:lineRule="atLeast"/>
+                        <w:rPr>
+                          <w:rFonts w:ascii="Consolas" w:eastAsia="Times New Roman" w:hAnsi="Consolas" w:cs="Times New Roman"/>
+                          <w:color w:val="000000"/>
+                          <w:sz w:val="21"/>
+                          <w:szCs w:val="21"/>
+                          <w:lang w:eastAsia="en-IN"/>
+                        </w:rPr>
+                      </w:pPr>
+                      <w:r>
+                        <w:rPr>
+                          <w:rFonts w:ascii="Consolas" w:eastAsia="Times New Roman" w:hAnsi="Consolas" w:cs="Times New Roman"/>
+                          <w:color w:val="000000"/>
+                          <w:sz w:val="21"/>
+                          <w:szCs w:val="21"/>
+                          <w:lang w:eastAsia="en-IN"/>
+                        </w:rPr>
+                        <w:t xml:space="preserve">    </w:t>
+                      </w:r>
+                      <w:proofErr w:type="spellStart"/>
+                      <w:proofErr w:type="gramStart"/>
+                      <w:r>
+                        <w:rPr>
+                          <w:rFonts w:ascii="Consolas" w:eastAsia="Times New Roman" w:hAnsi="Consolas" w:cs="Times New Roman"/>
+                          <w:color w:val="0000FF"/>
+                          <w:sz w:val="21"/>
+                          <w:szCs w:val="21"/>
+                          <w:lang w:eastAsia="en-IN"/>
+                        </w:rPr>
+                        <w:t>this</w:t>
+                      </w:r>
+                      <w:r>
+                        <w:rPr>
+                          <w:rFonts w:ascii="Consolas" w:eastAsia="Times New Roman" w:hAnsi="Consolas" w:cs="Times New Roman"/>
+                          <w:color w:val="000000"/>
+                          <w:sz w:val="21"/>
+                          <w:szCs w:val="21"/>
+                          <w:lang w:eastAsia="en-IN"/>
+                        </w:rPr>
+                        <w:t>.mobile</w:t>
+                      </w:r>
+                      <w:proofErr w:type="spellEnd"/>
+                      <w:proofErr w:type="gramEnd"/>
+                      <w:r>
+                        <w:rPr>
+                          <w:rFonts w:ascii="Consolas" w:eastAsia="Times New Roman" w:hAnsi="Consolas" w:cs="Times New Roman"/>
+                          <w:color w:val="000000"/>
+                          <w:sz w:val="21"/>
+                          <w:szCs w:val="21"/>
+                          <w:lang w:eastAsia="en-IN"/>
+                        </w:rPr>
+                        <w:t xml:space="preserve">= </w:t>
+                      </w:r>
+                      <w:r>
+                        <w:rPr>
+                          <w:rFonts w:ascii="Consolas" w:eastAsia="Times New Roman" w:hAnsi="Consolas" w:cs="Times New Roman"/>
+                          <w:color w:val="0000FF"/>
+                          <w:sz w:val="21"/>
+                          <w:szCs w:val="21"/>
+                          <w:lang w:eastAsia="en-IN"/>
+                        </w:rPr>
+                        <w:t>new</w:t>
+                      </w:r>
+                      <w:r>
+                        <w:rPr>
+                          <w:rFonts w:ascii="Consolas" w:eastAsia="Times New Roman" w:hAnsi="Consolas" w:cs="Times New Roman"/>
+                          <w:color w:val="000000"/>
+                          <w:sz w:val="21"/>
+                          <w:szCs w:val="21"/>
+                          <w:lang w:eastAsia="en-IN"/>
+                        </w:rPr>
+                        <w:t xml:space="preserve"> Number(mobile);</w:t>
+                      </w:r>
+                    </w:p>
+                    <w:p>
+                      <w:pPr>
+                        <w:shd w:val="clear" w:color="auto" w:fill="FFFFFF"/>
+                        <w:spacing w:after="0" w:line="285" w:lineRule="atLeast"/>
+                        <w:rPr>
+                          <w:rFonts w:ascii="Consolas" w:eastAsia="Times New Roman" w:hAnsi="Consolas" w:cs="Times New Roman"/>
+                          <w:color w:val="000000"/>
+                          <w:sz w:val="21"/>
+                          <w:szCs w:val="21"/>
+                          <w:lang w:eastAsia="en-IN"/>
+                        </w:rPr>
+                      </w:pPr>
+                      <w:r>
+                        <w:rPr>
+                          <w:rFonts w:ascii="Consolas" w:eastAsia="Times New Roman" w:hAnsi="Consolas" w:cs="Times New Roman"/>
+                          <w:color w:val="000000"/>
+                          <w:sz w:val="21"/>
+                          <w:szCs w:val="21"/>
+                          <w:lang w:eastAsia="en-IN"/>
+                        </w:rPr>
+                        <w:t>}</w:t>
+                      </w:r>
+                    </w:p>
+                    <w:p>
+                      <w:pPr>
+                        <w:shd w:val="clear" w:color="auto" w:fill="FFFFFF"/>
+                        <w:spacing w:after="0" w:line="285" w:lineRule="atLeast"/>
+                        <w:rPr>
+                          <w:rFonts w:ascii="Consolas" w:eastAsia="Times New Roman" w:hAnsi="Consolas" w:cs="Times New Roman"/>
+                          <w:color w:val="000000"/>
+                          <w:sz w:val="21"/>
+                          <w:szCs w:val="21"/>
+                          <w:lang w:eastAsia="en-IN"/>
+                        </w:rPr>
+                      </w:pPr>
+                      <w:proofErr w:type="spellStart"/>
+                      <w:r>
+                        <w:rPr>
+                          <w:rFonts w:ascii="Consolas" w:eastAsia="Times New Roman" w:hAnsi="Consolas" w:cs="Times New Roman"/>
+                          <w:color w:val="0000FF"/>
+                          <w:sz w:val="21"/>
+                          <w:szCs w:val="21"/>
+                          <w:lang w:eastAsia="en-IN"/>
+                        </w:rPr>
+                        <w:t>const</w:t>
+                      </w:r>
+                      <w:proofErr w:type="spellEnd"/>
+                      <w:r>
+                        <w:rPr>
+                          <w:rFonts w:ascii="Consolas" w:eastAsia="Times New Roman" w:hAnsi="Consolas" w:cs="Times New Roman"/>
+                          <w:color w:val="000000"/>
+                          <w:sz w:val="21"/>
+                          <w:szCs w:val="21"/>
+                          <w:lang w:eastAsia="en-IN"/>
+                        </w:rPr>
+                        <w:t xml:space="preserve"> person1 = </w:t>
+                      </w:r>
+                      <w:r>
+                        <w:rPr>
+                          <w:rFonts w:ascii="Consolas" w:eastAsia="Times New Roman" w:hAnsi="Consolas" w:cs="Times New Roman"/>
+                          <w:color w:val="0000FF"/>
+                          <w:sz w:val="21"/>
+                          <w:szCs w:val="21"/>
+                          <w:lang w:eastAsia="en-IN"/>
+                        </w:rPr>
+                        <w:t>new</w:t>
+                      </w:r>
+                      <w:r>
+                        <w:rPr>
+                          <w:rFonts w:ascii="Consolas" w:eastAsia="Times New Roman" w:hAnsi="Consolas" w:cs="Times New Roman"/>
+                          <w:color w:val="000000"/>
+                          <w:sz w:val="21"/>
+                          <w:szCs w:val="21"/>
+                          <w:lang w:eastAsia="en-IN"/>
+                        </w:rPr>
+                        <w:t xml:space="preserve"> Person(</w:t>
+                      </w:r>
+                      <w:r>
+                        <w:rPr>
+                          <w:rFonts w:ascii="Consolas" w:eastAsia="Times New Roman" w:hAnsi="Consolas" w:cs="Times New Roman"/>
+                          <w:color w:val="A31515"/>
+                          <w:sz w:val="21"/>
+                          <w:szCs w:val="21"/>
+                          <w:lang w:eastAsia="en-IN"/>
+                        </w:rPr>
+                        <w:t>'Vallyross'</w:t>
+                      </w:r>
+                      <w:r>
+                        <w:rPr>
+                          <w:rFonts w:ascii="Consolas" w:eastAsia="Times New Roman" w:hAnsi="Consolas" w:cs="Times New Roman"/>
+                          <w:color w:val="000000"/>
+                          <w:sz w:val="21"/>
+                          <w:szCs w:val="21"/>
+                          <w:lang w:eastAsia="en-IN"/>
+                        </w:rPr>
+                        <w:t>,</w:t>
+                      </w:r>
+                      <w:proofErr w:type="gramStart"/>
+                      <w:r>
+                        <w:rPr>
+                          <w:rFonts w:ascii="Consolas" w:eastAsia="Times New Roman" w:hAnsi="Consolas" w:cs="Times New Roman"/>
+                          <w:color w:val="098658"/>
+                          <w:sz w:val="21"/>
+                          <w:szCs w:val="21"/>
+                          <w:lang w:eastAsia="en-IN"/>
+                        </w:rPr>
+                        <w:t>21</w:t>
+                      </w:r>
+                      <w:r>
+                        <w:rPr>
+                          <w:rFonts w:ascii="Consolas" w:eastAsia="Times New Roman" w:hAnsi="Consolas" w:cs="Times New Roman"/>
+                          <w:color w:val="000000"/>
+                          <w:sz w:val="21"/>
+                          <w:szCs w:val="21"/>
+                          <w:lang w:eastAsia="en-IN"/>
+                        </w:rPr>
+                        <w:t>,</w:t>
+                      </w:r>
+                      <w:r>
+                        <w:rPr>
+                          <w:rFonts w:ascii="Consolas" w:eastAsia="Times New Roman" w:hAnsi="Consolas" w:cs="Times New Roman"/>
+                          <w:color w:val="A31515"/>
+                          <w:sz w:val="21"/>
+                          <w:szCs w:val="21"/>
+                          <w:lang w:eastAsia="en-IN"/>
+                        </w:rPr>
+                        <w:t>'vallyross@email.com</w:t>
+                      </w:r>
+                      <w:proofErr w:type="gramEnd"/>
+                      <w:r>
+                        <w:rPr>
+                          <w:rFonts w:ascii="Consolas" w:eastAsia="Times New Roman" w:hAnsi="Consolas" w:cs="Times New Roman"/>
+                          <w:color w:val="A31515"/>
+                          <w:sz w:val="21"/>
+                          <w:szCs w:val="21"/>
+                          <w:lang w:eastAsia="en-IN"/>
+                        </w:rPr>
+                        <w:t>'</w:t>
+                      </w:r>
+                      <w:r>
+                        <w:rPr>
+                          <w:rFonts w:ascii="Consolas" w:eastAsia="Times New Roman" w:hAnsi="Consolas" w:cs="Times New Roman"/>
+                          <w:color w:val="000000"/>
+                          <w:sz w:val="21"/>
+                          <w:szCs w:val="21"/>
+                          <w:lang w:eastAsia="en-IN"/>
+                        </w:rPr>
+                        <w:t>,</w:t>
+                      </w:r>
+                      <w:r>
+                        <w:rPr>
+                          <w:rFonts w:ascii="Consolas" w:eastAsia="Times New Roman" w:hAnsi="Consolas" w:cs="Times New Roman"/>
+                          <w:color w:val="098658"/>
+                          <w:sz w:val="21"/>
+                          <w:szCs w:val="21"/>
+                          <w:lang w:eastAsia="en-IN"/>
+                        </w:rPr>
+                        <w:t>1234567890</w:t>
+                      </w:r>
+                      <w:r>
+                        <w:rPr>
+                          <w:rFonts w:ascii="Consolas" w:eastAsia="Times New Roman" w:hAnsi="Consolas" w:cs="Times New Roman"/>
+                          <w:color w:val="000000"/>
+                          <w:sz w:val="21"/>
+                          <w:szCs w:val="21"/>
+                          <w:lang w:eastAsia="en-IN"/>
+                        </w:rPr>
+                        <w:t>);</w:t>
+                      </w:r>
+                    </w:p>
+                    <w:p>
+                      <w:pPr>
+                        <w:shd w:val="clear" w:color="auto" w:fill="FFFFFF"/>
+                        <w:spacing w:after="0" w:line="285" w:lineRule="atLeast"/>
+                        <w:rPr>
+                          <w:rFonts w:ascii="Consolas" w:eastAsia="Times New Roman" w:hAnsi="Consolas" w:cs="Times New Roman"/>
+                          <w:color w:val="000000"/>
+                          <w:sz w:val="21"/>
+                          <w:szCs w:val="21"/>
+                          <w:lang w:eastAsia="en-IN"/>
+                        </w:rPr>
+                      </w:pPr>
+                      <w:r>
+                        <w:rPr>
+                          <w:rFonts w:ascii="Consolas" w:eastAsia="Times New Roman" w:hAnsi="Consolas" w:cs="Times New Roman"/>
+                          <w:color w:val="000000"/>
+                          <w:sz w:val="21"/>
+                          <w:szCs w:val="21"/>
+                          <w:lang w:eastAsia="en-IN"/>
+                        </w:rPr>
+                        <w:t>person1.name</w:t>
+                      </w:r>
+                    </w:p>
+                    <w:p>
+                      <w:pPr>
+                        <w:shd w:val="clear" w:color="auto" w:fill="FFFFFF"/>
+                        <w:spacing w:after="0" w:line="285" w:lineRule="atLeast"/>
+                        <w:rPr>
+                          <w:rFonts w:ascii="Consolas" w:eastAsia="Times New Roman" w:hAnsi="Consolas" w:cs="Times New Roman"/>
+                          <w:color w:val="000000"/>
+                          <w:sz w:val="21"/>
+                          <w:szCs w:val="21"/>
+                          <w:lang w:eastAsia="en-IN"/>
+                        </w:rPr>
+                      </w:pPr>
+                      <w:r>
+                        <w:rPr>
+                          <w:rFonts w:ascii="Consolas" w:eastAsia="Times New Roman" w:hAnsi="Consolas" w:cs="Times New Roman"/>
+                          <w:color w:val="000000"/>
+                          <w:sz w:val="21"/>
+                          <w:szCs w:val="21"/>
+                          <w:lang w:eastAsia="en-IN"/>
+                        </w:rPr>
+                        <w:t>String {</w:t>
+                      </w:r>
+                      <w:r>
+                        <w:rPr>
+                          <w:rFonts w:ascii="Consolas" w:eastAsia="Times New Roman" w:hAnsi="Consolas" w:cs="Times New Roman"/>
+                          <w:color w:val="A31515"/>
+                          <w:sz w:val="21"/>
+                          <w:szCs w:val="21"/>
+                          <w:lang w:eastAsia="en-IN"/>
+                        </w:rPr>
+                        <w:t>'</w:t>
+                      </w:r>
+                      <w:proofErr w:type="spellStart"/>
+                      <w:r>
+                        <w:rPr>
+                          <w:rFonts w:ascii="Consolas" w:eastAsia="Times New Roman" w:hAnsi="Consolas" w:cs="Times New Roman"/>
+                          <w:color w:val="A31515"/>
+                          <w:sz w:val="21"/>
+                          <w:szCs w:val="21"/>
+                          <w:lang w:eastAsia="en-IN"/>
+                        </w:rPr>
+                        <w:t>Vallyross</w:t>
+                      </w:r>
+                      <w:proofErr w:type="spellEnd"/>
+                      <w:r>
+                        <w:rPr>
+                          <w:rFonts w:ascii="Consolas" w:eastAsia="Times New Roman" w:hAnsi="Consolas" w:cs="Times New Roman"/>
+                          <w:color w:val="A31515"/>
+                          <w:sz w:val="21"/>
+                          <w:szCs w:val="21"/>
+                          <w:lang w:eastAsia="en-IN"/>
+                        </w:rPr>
+                        <w:t>'</w:t>
+                      </w:r>
+                      <w:r>
+                        <w:rPr>
+                          <w:rFonts w:ascii="Consolas" w:eastAsia="Times New Roman" w:hAnsi="Consolas" w:cs="Times New Roman"/>
+                          <w:color w:val="000000"/>
+                          <w:sz w:val="21"/>
+                          <w:szCs w:val="21"/>
+                          <w:lang w:eastAsia="en-IN"/>
+                        </w:rPr>
+                        <w:t>}</w:t>
+                      </w:r>
+                    </w:p>
+                    <w:p/>
+                  </w:txbxContent>
+                </v:textbox>
+                <w10:wrap type="square" anchorx="margin"/>
+              </v:shape>
+            </w:pict>
+          </mc:Fallback>
+        </mc:AlternateContent>
+      </w:r>
+    </w:p>
+    <w:p>
+      <w:pPr>
+        <w:rPr>
+          <w:rFonts w:ascii="Poppins" w:hAnsi="Poppins" w:cs="Poppins"/>
+          <w:sz w:val="24"/>
+          <w:szCs w:val="24"/>
+          <w:lang w:val="en-GB"/>
+        </w:rPr>
+      </w:pPr>
+    </w:p>
+    <w:p>
+      <w:pPr>
+        <w:rPr>
+          <w:rFonts w:ascii="Poppins" w:hAnsi="Poppins" w:cs="Poppins"/>
+          <w:sz w:val="24"/>
+          <w:szCs w:val="24"/>
+          <w:lang w:val="en-GB"/>
+        </w:rPr>
+      </w:pPr>
+    </w:p>
+    <w:p>
+      <w:pPr>
+        <w:rPr>
+          <w:rFonts w:ascii="Poppins" w:hAnsi="Poppins" w:cs="Poppins"/>
+          <w:sz w:val="24"/>
+          <w:szCs w:val="24"/>
+          <w:lang w:val="en-GB"/>
+        </w:rPr>
+      </w:pPr>
+    </w:p>
+    <w:p>
+      <w:pPr>
+        <w:rPr>
+          <w:rFonts w:ascii="Poppins" w:hAnsi="Poppins" w:cs="Poppins"/>
+          <w:sz w:val="24"/>
+          <w:szCs w:val="24"/>
+          <w:lang w:val="en-GB"/>
+        </w:rPr>
+      </w:pPr>
+    </w:p>
+    <w:p>
+      <w:pPr>
+        <w:rPr>
+          <w:rFonts w:ascii="Poppins" w:hAnsi="Poppins" w:cs="Poppins"/>
+          <w:sz w:val="24"/>
+          <w:szCs w:val="24"/>
+          <w:lang w:val="en-GB"/>
+        </w:rPr>
+      </w:pPr>
+    </w:p>
+    <w:p>
+      <w:pPr>
+        <w:rPr>
+          <w:rFonts w:ascii="Poppins" w:hAnsi="Poppins" w:cs="Poppins"/>
+          <w:sz w:val="24"/>
+          <w:szCs w:val="24"/>
+          <w:lang w:val="en-GB"/>
+        </w:rPr>
+      </w:pPr>
+    </w:p>
+    <w:p>
+      <w:pPr>
+        <w:rPr>
+          <w:rFonts w:ascii="Poppins" w:hAnsi="Poppins" w:cs="Poppins"/>
+          <w:sz w:val="24"/>
+          <w:szCs w:val="24"/>
+          <w:lang w:val="en-GB"/>
+        </w:rPr>
+      </w:pPr>
+      <w:r>
+        <w:rPr>
+          <w:rFonts w:ascii="Poppins" w:hAnsi="Poppins" w:cs="Poppins"/>
+          <w:sz w:val="24"/>
+          <w:szCs w:val="24"/>
+          <w:lang w:val="en-GB"/>
+        </w:rPr>
+        <w:t xml:space="preserve">This also produce same as of object created </w:t>
+      </w:r>
+      <w:r>
+        <w:rPr>
+          <w:rFonts w:ascii="Poppins" w:hAnsi="Poppins" w:cs="Poppins"/>
+          <w:sz w:val="24"/>
+          <w:szCs w:val="24"/>
+          <w:lang w:val="en-GB"/>
+        </w:rPr>
+        <w:t>using class.</w:t>
+      </w:r>
+    </w:p>
+    <w:p>
+      <w:pPr>
+        <w:rPr>
+          <w:rFonts w:ascii="Poppins" w:hAnsi="Poppins" w:cs="Poppins"/>
+          <w:sz w:val="24"/>
+          <w:szCs w:val="24"/>
+          <w:lang w:val="en-GB"/>
+        </w:rPr>
+      </w:pPr>
+      <w:r>
+        <w:rPr>
+          <w:rFonts w:ascii="Poppins" w:hAnsi="Poppins" w:cs="Poppins"/>
+          <w:sz w:val="24"/>
+          <w:szCs w:val="24"/>
+          <w:lang w:val="en-GB"/>
+        </w:rPr>
+        <w:t xml:space="preserve">But this approach is less preferred as it creates problem when adding more </w:t>
+      </w:r>
+      <w:proofErr w:type="gramStart"/>
+      <w:r>
+        <w:rPr>
+          <w:rFonts w:ascii="Poppins" w:hAnsi="Poppins" w:cs="Poppins"/>
+          <w:sz w:val="24"/>
+          <w:szCs w:val="24"/>
+          <w:lang w:val="en-GB"/>
+        </w:rPr>
+        <w:t>feature</w:t>
+      </w:r>
+      <w:proofErr w:type="gramEnd"/>
+      <w:r>
+        <w:rPr>
+          <w:rFonts w:ascii="Poppins" w:hAnsi="Poppins" w:cs="Poppins"/>
+          <w:sz w:val="24"/>
+          <w:szCs w:val="24"/>
+          <w:lang w:val="en-GB"/>
+        </w:rPr>
+        <w:t xml:space="preserve"> as compare to class.</w:t>
       </w:r>
     </w:p>
     <w:sectPr>
@@ -949,6 +4919,7 @@
   <w:style w:type="character" w:default="1" w:styleId="DefaultParagraphFont">
     <w:name w:val="Default Paragraph Font"/>
     <w:uiPriority w:val="1"/>
+    <w:semiHidden/>
     <w:unhideWhenUsed/>
   </w:style>
   <w:style w:type="table" w:default="1" w:styleId="TableNormal">
@@ -971,6 +4942,19 @@
     <w:uiPriority w:val="99"/>
     <w:semiHidden/>
     <w:unhideWhenUsed/>
+  </w:style>
+  <w:style w:type="character" w:styleId="HTMLCode">
+    <w:name w:val="HTML Code"/>
+    <w:basedOn w:val="DefaultParagraphFont"/>
+    <w:uiPriority w:val="99"/>
+    <w:semiHidden/>
+    <w:unhideWhenUsed/>
+    <w:rsid w:val="007D55BC"/>
+    <w:rPr>
+      <w:rFonts w:ascii="Courier New" w:eastAsia="Times New Roman" w:hAnsi="Courier New" w:cs="Courier New"/>
+      <w:sz w:val="20"/>
+      <w:szCs w:val="20"/>
+    </w:rPr>
   </w:style>
 </w:styles>
 </file>
